--- a/Rewards.docx
+++ b/Rewards.docx
@@ -906,240 +906,380 @@
               </w:rPr>
               <w:t>Get it from the snack box</w:t>
             </w:r>
+          </w:p>
+        </w:tc>
+      </w:tr>
+      <w:tr>
+        <w:tc>
+          <w:tcPr>
+            <w:tcW w:w="2337" w:type="dxa"/>
+          </w:tcPr>
+          <w:p>
+            <w:pPr>
+              <w:jc w:val="center"/>
+              <w:rPr>
+                <w:b/>
+                <w:sz w:val="24"/>
+                <w:szCs w:val="24"/>
+              </w:rPr>
+            </w:pPr>
+            <w:r>
+              <w:rPr>
+                <w:b/>
+                <w:sz w:val="24"/>
+                <w:szCs w:val="24"/>
+              </w:rPr>
+              <w:t>Eating in Class</w:t>
+            </w:r>
+          </w:p>
+        </w:tc>
+        <w:tc>
+          <w:tcPr>
+            <w:tcW w:w="2337" w:type="dxa"/>
+          </w:tcPr>
+          <w:p>
+            <w:pPr>
+              <w:jc w:val="center"/>
+              <w:rPr>
+                <w:b/>
+                <w:sz w:val="24"/>
+                <w:szCs w:val="24"/>
+              </w:rPr>
+            </w:pPr>
+            <w:r>
+              <w:rPr>
+                <w:b/>
+                <w:sz w:val="24"/>
+                <w:szCs w:val="24"/>
+              </w:rPr>
+              <w:t xml:space="preserve">1 </w:t>
+            </w:r>
+            <w:proofErr w:type="spellStart"/>
+            <w:r>
+              <w:rPr>
+                <w:b/>
+                <w:sz w:val="24"/>
+                <w:szCs w:val="24"/>
+              </w:rPr>
+              <w:t>Pog</w:t>
+            </w:r>
+            <w:proofErr w:type="spellEnd"/>
+          </w:p>
+        </w:tc>
+        <w:tc>
+          <w:tcPr>
+            <w:tcW w:w="2338" w:type="dxa"/>
+          </w:tcPr>
+          <w:p>
+            <w:pPr>
+              <w:jc w:val="center"/>
+              <w:rPr>
+                <w:b/>
+                <w:sz w:val="24"/>
+                <w:szCs w:val="24"/>
+              </w:rPr>
+            </w:pPr>
+            <w:r>
+              <w:rPr>
+                <w:b/>
+                <w:sz w:val="24"/>
+                <w:szCs w:val="24"/>
+              </w:rPr>
+              <w:t>Beginning of class</w:t>
+            </w:r>
+          </w:p>
+        </w:tc>
+        <w:tc>
+          <w:tcPr>
+            <w:tcW w:w="2574" w:type="dxa"/>
+          </w:tcPr>
+          <w:p>
+            <w:pPr>
+              <w:jc w:val="center"/>
+              <w:rPr>
+                <w:b/>
+                <w:sz w:val="24"/>
+                <w:szCs w:val="24"/>
+              </w:rPr>
+            </w:pPr>
+            <w:r>
+              <w:rPr>
+                <w:b/>
+                <w:sz w:val="24"/>
+                <w:szCs w:val="24"/>
+              </w:rPr>
+              <w:t xml:space="preserve">Gain permission to eat in class. </w:t>
+            </w:r>
+          </w:p>
+        </w:tc>
+      </w:tr>
+      <w:tr>
+        <w:tc>
+          <w:tcPr>
+            <w:tcW w:w="2337" w:type="dxa"/>
+          </w:tcPr>
+          <w:p>
+            <w:pPr>
+              <w:jc w:val="center"/>
+              <w:rPr>
+                <w:b/>
+                <w:sz w:val="24"/>
+                <w:szCs w:val="24"/>
+              </w:rPr>
+            </w:pPr>
+            <w:r>
+              <w:rPr>
+                <w:b/>
+                <w:sz w:val="24"/>
+                <w:szCs w:val="24"/>
+              </w:rPr>
+              <w:t xml:space="preserve">Sodas from </w:t>
+            </w:r>
+            <w:proofErr w:type="spellStart"/>
+            <w:proofErr w:type="gramStart"/>
+            <w:r>
+              <w:rPr>
+                <w:b/>
+                <w:sz w:val="24"/>
+                <w:szCs w:val="24"/>
+              </w:rPr>
+              <w:t>Mr.Saia</w:t>
+            </w:r>
+            <w:proofErr w:type="spellEnd"/>
+            <w:proofErr w:type="gramEnd"/>
+          </w:p>
+        </w:tc>
+        <w:tc>
+          <w:tcPr>
+            <w:tcW w:w="2337" w:type="dxa"/>
+          </w:tcPr>
+          <w:p>
+            <w:pPr>
+              <w:jc w:val="center"/>
+              <w:rPr>
+                <w:b/>
+                <w:sz w:val="24"/>
+                <w:szCs w:val="24"/>
+              </w:rPr>
+            </w:pPr>
+            <w:r>
+              <w:rPr>
+                <w:b/>
+                <w:sz w:val="24"/>
+                <w:szCs w:val="24"/>
+              </w:rPr>
+              <w:t xml:space="preserve">1 </w:t>
+            </w:r>
+            <w:proofErr w:type="spellStart"/>
+            <w:r>
+              <w:rPr>
+                <w:b/>
+                <w:sz w:val="24"/>
+                <w:szCs w:val="24"/>
+              </w:rPr>
+              <w:t>Pog</w:t>
+            </w:r>
+            <w:proofErr w:type="spellEnd"/>
+          </w:p>
+        </w:tc>
+        <w:tc>
+          <w:tcPr>
+            <w:tcW w:w="2338" w:type="dxa"/>
+          </w:tcPr>
+          <w:p>
+            <w:pPr>
+              <w:jc w:val="center"/>
+              <w:rPr>
+                <w:b/>
+                <w:sz w:val="24"/>
+                <w:szCs w:val="24"/>
+              </w:rPr>
+            </w:pPr>
+            <w:r>
+              <w:rPr>
+                <w:b/>
+                <w:sz w:val="24"/>
+                <w:szCs w:val="24"/>
+              </w:rPr>
+              <w:t>Beginning of class</w:t>
+            </w:r>
+          </w:p>
+        </w:tc>
+        <w:tc>
+          <w:tcPr>
+            <w:tcW w:w="2574" w:type="dxa"/>
+          </w:tcPr>
+          <w:p>
+            <w:pPr>
+              <w:jc w:val="center"/>
+              <w:rPr>
+                <w:b/>
+                <w:sz w:val="24"/>
+                <w:szCs w:val="24"/>
+              </w:rPr>
+            </w:pPr>
+            <w:r>
+              <w:rPr>
+                <w:b/>
+                <w:sz w:val="24"/>
+                <w:szCs w:val="24"/>
+              </w:rPr>
+              <w:t xml:space="preserve">Grab soda from </w:t>
+            </w:r>
+            <w:proofErr w:type="spellStart"/>
+            <w:proofErr w:type="gramStart"/>
+            <w:r>
+              <w:rPr>
+                <w:b/>
+                <w:sz w:val="24"/>
+                <w:szCs w:val="24"/>
+              </w:rPr>
+              <w:t>Mr.Saia</w:t>
+            </w:r>
+            <w:proofErr w:type="spellEnd"/>
+            <w:proofErr w:type="gramEnd"/>
+          </w:p>
+        </w:tc>
+      </w:tr>
+      <w:tr>
+        <w:tc>
+          <w:tcPr>
+            <w:tcW w:w="2337" w:type="dxa"/>
+          </w:tcPr>
+          <w:p>
+            <w:pPr>
+              <w:jc w:val="center"/>
+              <w:rPr>
+                <w:b/>
+                <w:sz w:val="24"/>
+                <w:szCs w:val="24"/>
+              </w:rPr>
+            </w:pPr>
+            <w:r>
+              <w:rPr>
+                <w:b/>
+                <w:sz w:val="24"/>
+                <w:szCs w:val="24"/>
+              </w:rPr>
+              <w:t>Music Permissions.</w:t>
+            </w:r>
+          </w:p>
+        </w:tc>
+        <w:tc>
+          <w:tcPr>
+            <w:tcW w:w="2337" w:type="dxa"/>
+          </w:tcPr>
+          <w:p>
+            <w:pPr>
+              <w:jc w:val="center"/>
+              <w:rPr>
+                <w:b/>
+                <w:sz w:val="24"/>
+                <w:szCs w:val="24"/>
+              </w:rPr>
+            </w:pPr>
+            <w:r>
+              <w:rPr>
+                <w:b/>
+                <w:sz w:val="24"/>
+                <w:szCs w:val="24"/>
+              </w:rPr>
+              <w:t xml:space="preserve">1 </w:t>
+            </w:r>
+            <w:proofErr w:type="spellStart"/>
+            <w:r>
+              <w:rPr>
+                <w:b/>
+                <w:sz w:val="24"/>
+                <w:szCs w:val="24"/>
+              </w:rPr>
+              <w:t>pog</w:t>
+            </w:r>
+            <w:proofErr w:type="spellEnd"/>
+          </w:p>
+        </w:tc>
+        <w:tc>
+          <w:tcPr>
+            <w:tcW w:w="2338" w:type="dxa"/>
+          </w:tcPr>
+          <w:p>
+            <w:pPr>
+              <w:jc w:val="center"/>
+              <w:rPr>
+                <w:b/>
+                <w:sz w:val="24"/>
+                <w:szCs w:val="24"/>
+              </w:rPr>
+            </w:pPr>
+            <w:r>
+              <w:rPr>
+                <w:b/>
+                <w:sz w:val="24"/>
+                <w:szCs w:val="24"/>
+              </w:rPr>
+              <w:t xml:space="preserve">Any time </w:t>
+            </w:r>
+            <w:proofErr w:type="spellStart"/>
+            <w:r>
+              <w:rPr>
+                <w:b/>
+                <w:sz w:val="24"/>
+                <w:szCs w:val="24"/>
+              </w:rPr>
+              <w:t>in clas</w:t>
+            </w:r>
+            <w:proofErr w:type="spellEnd"/>
+            <w:r>
+              <w:rPr>
+                <w:b/>
+                <w:sz w:val="24"/>
+                <w:szCs w:val="24"/>
+              </w:rPr>
+              <w:t>s</w:t>
+            </w:r>
+          </w:p>
+        </w:tc>
+        <w:tc>
+          <w:tcPr>
+            <w:tcW w:w="2574" w:type="dxa"/>
+          </w:tcPr>
+          <w:p>
+            <w:pPr>
+              <w:jc w:val="center"/>
+              <w:rPr>
+                <w:b/>
+                <w:sz w:val="24"/>
+                <w:szCs w:val="24"/>
+              </w:rPr>
+            </w:pPr>
+            <w:r>
+              <w:rPr>
+                <w:b/>
+                <w:sz w:val="24"/>
+                <w:szCs w:val="24"/>
+              </w:rPr>
+              <w:t xml:space="preserve">Listen to your personal music off the computer </w:t>
+            </w:r>
+          </w:p>
+          <w:p>
+            <w:pPr>
+              <w:jc w:val="center"/>
+              <w:rPr>
+                <w:b/>
+                <w:sz w:val="24"/>
+                <w:szCs w:val="24"/>
+              </w:rPr>
+            </w:pPr>
+            <w:r>
+              <w:rPr>
+                <w:b/>
+                <w:sz w:val="24"/>
+                <w:szCs w:val="24"/>
+              </w:rPr>
+              <w:t>(Wear Headphones)</w:t>
+            </w:r>
             <w:bookmarkStart w:id="0" w:name="_GoBack"/>
             <w:bookmarkEnd w:id="0"/>
-          </w:p>
-        </w:tc>
-      </w:tr>
-      <w:tr>
-        <w:tc>
-          <w:tcPr>
-            <w:tcW w:w="2337" w:type="dxa"/>
-          </w:tcPr>
-          <w:p>
-            <w:pPr>
-              <w:jc w:val="center"/>
-              <w:rPr>
-                <w:b/>
-                <w:sz w:val="24"/>
-                <w:szCs w:val="24"/>
-              </w:rPr>
-            </w:pPr>
-            <w:r>
-              <w:rPr>
-                <w:b/>
-                <w:sz w:val="24"/>
-                <w:szCs w:val="24"/>
-              </w:rPr>
-              <w:t>Eating in Class</w:t>
-            </w:r>
-          </w:p>
-        </w:tc>
-        <w:tc>
-          <w:tcPr>
-            <w:tcW w:w="2337" w:type="dxa"/>
-          </w:tcPr>
-          <w:p>
-            <w:pPr>
-              <w:jc w:val="center"/>
-              <w:rPr>
-                <w:b/>
-                <w:sz w:val="24"/>
-                <w:szCs w:val="24"/>
-              </w:rPr>
-            </w:pPr>
-            <w:r>
-              <w:rPr>
-                <w:b/>
-                <w:sz w:val="24"/>
-                <w:szCs w:val="24"/>
-              </w:rPr>
-              <w:t xml:space="preserve">1 </w:t>
-            </w:r>
-            <w:proofErr w:type="spellStart"/>
-            <w:r>
-              <w:rPr>
-                <w:b/>
-                <w:sz w:val="24"/>
-                <w:szCs w:val="24"/>
-              </w:rPr>
-              <w:t>Pog</w:t>
-            </w:r>
-            <w:proofErr w:type="spellEnd"/>
-          </w:p>
-        </w:tc>
-        <w:tc>
-          <w:tcPr>
-            <w:tcW w:w="2338" w:type="dxa"/>
-          </w:tcPr>
-          <w:p>
-            <w:pPr>
-              <w:jc w:val="center"/>
-              <w:rPr>
-                <w:b/>
-                <w:sz w:val="24"/>
-                <w:szCs w:val="24"/>
-              </w:rPr>
-            </w:pPr>
-            <w:r>
-              <w:rPr>
-                <w:b/>
-                <w:sz w:val="24"/>
-                <w:szCs w:val="24"/>
-              </w:rPr>
-              <w:t>Beginning of class</w:t>
-            </w:r>
-          </w:p>
-        </w:tc>
-        <w:tc>
-          <w:tcPr>
-            <w:tcW w:w="2574" w:type="dxa"/>
-          </w:tcPr>
-          <w:p>
-            <w:pPr>
-              <w:jc w:val="center"/>
-              <w:rPr>
-                <w:b/>
-                <w:sz w:val="24"/>
-                <w:szCs w:val="24"/>
-              </w:rPr>
-            </w:pPr>
-            <w:r>
-              <w:rPr>
-                <w:b/>
-                <w:sz w:val="24"/>
-                <w:szCs w:val="24"/>
-              </w:rPr>
-              <w:t xml:space="preserve">Gain permission to eat in class. </w:t>
-            </w:r>
-          </w:p>
-        </w:tc>
-      </w:tr>
-      <w:tr>
-        <w:tc>
-          <w:tcPr>
-            <w:tcW w:w="2337" w:type="dxa"/>
-          </w:tcPr>
-          <w:p>
-            <w:pPr>
-              <w:jc w:val="center"/>
-              <w:rPr>
-                <w:b/>
-                <w:sz w:val="24"/>
-                <w:szCs w:val="24"/>
-              </w:rPr>
-            </w:pPr>
-            <w:r>
-              <w:rPr>
-                <w:b/>
-                <w:sz w:val="24"/>
-                <w:szCs w:val="24"/>
-              </w:rPr>
-              <w:t xml:space="preserve">Sodas from </w:t>
-            </w:r>
-            <w:proofErr w:type="spellStart"/>
-            <w:proofErr w:type="gramStart"/>
-            <w:r>
-              <w:rPr>
-                <w:b/>
-                <w:sz w:val="24"/>
-                <w:szCs w:val="24"/>
-              </w:rPr>
-              <w:t>Mr.Saia</w:t>
-            </w:r>
-            <w:proofErr w:type="spellEnd"/>
-            <w:proofErr w:type="gramEnd"/>
-          </w:p>
-        </w:tc>
-        <w:tc>
-          <w:tcPr>
-            <w:tcW w:w="2337" w:type="dxa"/>
-          </w:tcPr>
-          <w:p>
-            <w:pPr>
-              <w:jc w:val="center"/>
-              <w:rPr>
-                <w:b/>
-                <w:sz w:val="24"/>
-                <w:szCs w:val="24"/>
-              </w:rPr>
-            </w:pPr>
-            <w:r>
-              <w:rPr>
-                <w:b/>
-                <w:sz w:val="24"/>
-                <w:szCs w:val="24"/>
-              </w:rPr>
-              <w:t xml:space="preserve">1 </w:t>
-            </w:r>
-            <w:proofErr w:type="spellStart"/>
-            <w:r>
-              <w:rPr>
-                <w:b/>
-                <w:sz w:val="24"/>
-                <w:szCs w:val="24"/>
-              </w:rPr>
-              <w:t>Pog</w:t>
-            </w:r>
-            <w:proofErr w:type="spellEnd"/>
-          </w:p>
-        </w:tc>
-        <w:tc>
-          <w:tcPr>
-            <w:tcW w:w="2338" w:type="dxa"/>
-          </w:tcPr>
-          <w:p>
-            <w:pPr>
-              <w:jc w:val="center"/>
-              <w:rPr>
-                <w:b/>
-                <w:sz w:val="24"/>
-                <w:szCs w:val="24"/>
-              </w:rPr>
-            </w:pPr>
-            <w:r>
-              <w:rPr>
-                <w:b/>
-                <w:sz w:val="24"/>
-                <w:szCs w:val="24"/>
-              </w:rPr>
-              <w:t>Beginning of class</w:t>
-            </w:r>
-          </w:p>
-        </w:tc>
-        <w:tc>
-          <w:tcPr>
-            <w:tcW w:w="2574" w:type="dxa"/>
-          </w:tcPr>
-          <w:p>
-            <w:pPr>
-              <w:jc w:val="center"/>
-              <w:rPr>
-                <w:b/>
-                <w:sz w:val="24"/>
-                <w:szCs w:val="24"/>
-              </w:rPr>
-            </w:pPr>
-            <w:r>
-              <w:rPr>
-                <w:b/>
-                <w:sz w:val="24"/>
-                <w:szCs w:val="24"/>
-              </w:rPr>
-              <w:t xml:space="preserve">Grab soda from </w:t>
-            </w:r>
-            <w:proofErr w:type="spellStart"/>
-            <w:proofErr w:type="gramStart"/>
-            <w:r>
-              <w:rPr>
-                <w:b/>
-                <w:sz w:val="24"/>
-                <w:szCs w:val="24"/>
-              </w:rPr>
-              <w:t>Mr.Saia</w:t>
-            </w:r>
-            <w:proofErr w:type="spellEnd"/>
-            <w:proofErr w:type="gramEnd"/>
           </w:p>
         </w:tc>
       </w:tr>

--- a/Rewards.docx
+++ b/Rewards.docx
@@ -649,6 +649,278 @@
         </w:tc>
       </w:tr>
       <w:tr>
+        <w:trPr>
+          <w:trHeight w:val="293"/>
+        </w:trPr>
+        <w:tc>
+          <w:tcPr>
+            <w:tcW w:w="2337" w:type="dxa"/>
+          </w:tcPr>
+          <w:p>
+            <w:pPr>
+              <w:jc w:val="center"/>
+              <w:rPr>
+                <w:b/>
+                <w:sz w:val="24"/>
+                <w:szCs w:val="24"/>
+              </w:rPr>
+            </w:pPr>
+            <w:r>
+              <w:rPr>
+                <w:b/>
+                <w:sz w:val="24"/>
+                <w:szCs w:val="24"/>
+              </w:rPr>
+              <w:t>Teacher repellant</w:t>
+            </w:r>
+          </w:p>
+        </w:tc>
+        <w:tc>
+          <w:tcPr>
+            <w:tcW w:w="2337" w:type="dxa"/>
+          </w:tcPr>
+          <w:p>
+            <w:pPr>
+              <w:jc w:val="center"/>
+              <w:rPr>
+                <w:b/>
+                <w:sz w:val="24"/>
+                <w:szCs w:val="24"/>
+              </w:rPr>
+            </w:pPr>
+            <w:r>
+              <w:rPr>
+                <w:b/>
+                <w:sz w:val="24"/>
+                <w:szCs w:val="24"/>
+              </w:rPr>
+              <w:t xml:space="preserve">5 </w:t>
+            </w:r>
+            <w:proofErr w:type="spellStart"/>
+            <w:r>
+              <w:rPr>
+                <w:b/>
+                <w:sz w:val="24"/>
+                <w:szCs w:val="24"/>
+              </w:rPr>
+              <w:t>pogs</w:t>
+            </w:r>
+            <w:proofErr w:type="spellEnd"/>
+          </w:p>
+        </w:tc>
+        <w:tc>
+          <w:tcPr>
+            <w:tcW w:w="2338" w:type="dxa"/>
+            <w:vMerge w:val="restart"/>
+          </w:tcPr>
+          <w:p>
+            <w:pPr>
+              <w:jc w:val="center"/>
+              <w:rPr>
+                <w:b/>
+                <w:sz w:val="24"/>
+                <w:szCs w:val="24"/>
+              </w:rPr>
+            </w:pPr>
+            <w:r>
+              <w:rPr>
+                <w:b/>
+                <w:sz w:val="24"/>
+                <w:szCs w:val="24"/>
+              </w:rPr>
+              <w:t>On Friday</w:t>
+            </w:r>
+          </w:p>
+          <w:p>
+            <w:pPr>
+              <w:jc w:val="center"/>
+              <w:rPr>
+                <w:b/>
+                <w:sz w:val="24"/>
+                <w:szCs w:val="24"/>
+              </w:rPr>
+            </w:pPr>
+            <w:r>
+              <w:rPr>
+                <w:b/>
+                <w:sz w:val="24"/>
+                <w:szCs w:val="24"/>
+              </w:rPr>
+              <w:t>(after finished work)</w:t>
+            </w:r>
+          </w:p>
+        </w:tc>
+        <w:tc>
+          <w:tcPr>
+            <w:tcW w:w="2574" w:type="dxa"/>
+            <w:vMerge w:val="restart"/>
+          </w:tcPr>
+          <w:p>
+            <w:pPr>
+              <w:jc w:val="center"/>
+              <w:rPr>
+                <w:b/>
+                <w:sz w:val="24"/>
+                <w:szCs w:val="24"/>
+              </w:rPr>
+            </w:pPr>
+            <w:r>
+              <w:rPr>
+                <w:b/>
+                <w:sz w:val="24"/>
+                <w:szCs w:val="24"/>
+              </w:rPr>
+              <w:t>The teacher will not pester you to do work</w:t>
+            </w:r>
+          </w:p>
+        </w:tc>
+      </w:tr>
+      <w:tr>
+        <w:trPr>
+          <w:trHeight w:val="292"/>
+        </w:trPr>
+        <w:tc>
+          <w:tcPr>
+            <w:tcW w:w="2337" w:type="dxa"/>
+          </w:tcPr>
+          <w:p>
+            <w:pPr>
+              <w:jc w:val="center"/>
+              <w:rPr>
+                <w:b/>
+                <w:sz w:val="24"/>
+                <w:szCs w:val="24"/>
+              </w:rPr>
+            </w:pPr>
+            <w:r>
+              <w:rPr>
+                <w:b/>
+                <w:sz w:val="24"/>
+                <w:szCs w:val="24"/>
+              </w:rPr>
+              <w:t>Phone addition</w:t>
+            </w:r>
+          </w:p>
+          <w:p>
+            <w:pPr>
+              <w:jc w:val="center"/>
+              <w:rPr>
+                <w:b/>
+                <w:sz w:val="24"/>
+                <w:szCs w:val="24"/>
+              </w:rPr>
+            </w:pPr>
+            <w:r>
+              <w:rPr>
+                <w:b/>
+                <w:sz w:val="24"/>
+                <w:szCs w:val="24"/>
+              </w:rPr>
+              <w:t>(optional)</w:t>
+            </w:r>
+          </w:p>
+        </w:tc>
+        <w:tc>
+          <w:tcPr>
+            <w:tcW w:w="2337" w:type="dxa"/>
+          </w:tcPr>
+          <w:p>
+            <w:pPr>
+              <w:jc w:val="center"/>
+              <w:rPr>
+                <w:b/>
+                <w:sz w:val="24"/>
+                <w:szCs w:val="24"/>
+              </w:rPr>
+            </w:pPr>
+            <w:r>
+              <w:rPr>
+                <w:b/>
+                <w:sz w:val="24"/>
+                <w:szCs w:val="24"/>
+              </w:rPr>
+              <w:t>Negotiable</w:t>
+            </w:r>
+            <w:r>
+              <w:rPr>
+                <w:b/>
+                <w:sz w:val="24"/>
+                <w:szCs w:val="24"/>
+              </w:rPr>
+              <w:t xml:space="preserve"> </w:t>
+            </w:r>
+          </w:p>
+          <w:p>
+            <w:pPr>
+              <w:jc w:val="center"/>
+              <w:rPr>
+                <w:b/>
+                <w:sz w:val="24"/>
+                <w:szCs w:val="24"/>
+              </w:rPr>
+            </w:pPr>
+            <w:r>
+              <w:rPr>
+                <w:b/>
+                <w:sz w:val="24"/>
+                <w:szCs w:val="24"/>
+              </w:rPr>
+              <w:t xml:space="preserve">(Min. 5 </w:t>
+            </w:r>
+            <w:proofErr w:type="spellStart"/>
+            <w:r>
+              <w:rPr>
+                <w:b/>
+                <w:sz w:val="24"/>
+                <w:szCs w:val="24"/>
+              </w:rPr>
+              <w:t>pogs</w:t>
+            </w:r>
+            <w:proofErr w:type="spellEnd"/>
+            <w:r>
+              <w:rPr>
+                <w:b/>
+                <w:sz w:val="24"/>
+                <w:szCs w:val="24"/>
+              </w:rPr>
+              <w:t>)</w:t>
+            </w:r>
+          </w:p>
+        </w:tc>
+        <w:tc>
+          <w:tcPr>
+            <w:tcW w:w="2338" w:type="dxa"/>
+            <w:vMerge/>
+          </w:tcPr>
+          <w:p>
+            <w:pPr>
+              <w:jc w:val="center"/>
+              <w:rPr>
+                <w:b/>
+                <w:sz w:val="24"/>
+                <w:szCs w:val="24"/>
+              </w:rPr>
+            </w:pPr>
+          </w:p>
+        </w:tc>
+        <w:tc>
+          <w:tcPr>
+            <w:tcW w:w="2574" w:type="dxa"/>
+            <w:vMerge/>
+          </w:tcPr>
+          <w:p>
+            <w:pPr>
+              <w:jc w:val="center"/>
+              <w:rPr>
+                <w:b/>
+                <w:sz w:val="24"/>
+                <w:szCs w:val="24"/>
+              </w:rPr>
+            </w:pPr>
+          </w:p>
+        </w:tc>
+      </w:tr>
+      <w:tr>
         <w:tc>
           <w:tcPr>
             <w:tcW w:w="2337" w:type="dxa"/>
@@ -1217,25 +1489,7 @@
                 <w:sz w:val="24"/>
                 <w:szCs w:val="24"/>
               </w:rPr>
-              <w:t xml:space="preserve">Any time </w:t>
-            </w:r>
-            <w:proofErr w:type="spellStart"/>
-            <w:r>
-              <w:rPr>
-                <w:b/>
-                <w:sz w:val="24"/>
-                <w:szCs w:val="24"/>
-              </w:rPr>
-              <w:t>in clas</w:t>
-            </w:r>
-            <w:proofErr w:type="spellEnd"/>
-            <w:r>
-              <w:rPr>
-                <w:b/>
-                <w:sz w:val="24"/>
-                <w:szCs w:val="24"/>
-              </w:rPr>
-              <w:t>s</w:t>
+              <w:t>Any time in class</w:t>
             </w:r>
           </w:p>
         </w:tc>
@@ -1278,8 +1532,6 @@
               </w:rPr>
               <w:t>(Wear Headphones)</w:t>
             </w:r>
-            <w:bookmarkStart w:id="0" w:name="_GoBack"/>
-            <w:bookmarkEnd w:id="0"/>
           </w:p>
         </w:tc>
       </w:tr>
@@ -1597,6 +1849,15 @@
         </w:tc>
       </w:tr>
     </w:tbl>
+    <w:p>
+      <w:pPr>
+        <w:rPr>
+          <w:b/>
+          <w:sz w:val="24"/>
+          <w:szCs w:val="24"/>
+        </w:rPr>
+      </w:pPr>
+    </w:p>
     <w:p>
       <w:pPr>
         <w:jc w:val="center"/>
@@ -1612,7 +1873,7 @@
           <w:sz w:val="24"/>
           <w:szCs w:val="24"/>
         </w:rPr>
-        <w:t>Disclaimer: The price can change at any time by the teacher. And this page may not be updated to that time.</w:t>
+        <w:t xml:space="preserve">Disclaimer: </w:t>
       </w:r>
       <w:r>
         <w:rPr>
@@ -1620,7 +1881,7 @@
           <w:sz w:val="24"/>
           <w:szCs w:val="24"/>
         </w:rPr>
-        <w:t xml:space="preserve"> The rewards on the board may also change that might not be updated in this time.</w:t>
+        <w:t>The page or rewards may not be updated to today date.</w:t>
       </w:r>
       <w:r>
         <w:rPr>
@@ -1628,7 +1889,57 @@
           <w:sz w:val="24"/>
           <w:szCs w:val="24"/>
         </w:rPr>
-        <w:t xml:space="preserve"> Team Mr. Smith for any more pogs ideas. </w:t>
+        <w:t xml:space="preserve"> Team Mr. Smith for any more</w:t>
+      </w:r>
+      <w:r>
+        <w:rPr>
+          <w:b/>
+          <w:sz w:val="24"/>
+          <w:szCs w:val="24"/>
+        </w:rPr>
+        <w:t xml:space="preserve"> permeant</w:t>
+      </w:r>
+      <w:r>
+        <w:rPr>
+          <w:b/>
+          <w:sz w:val="24"/>
+          <w:szCs w:val="24"/>
+        </w:rPr>
+        <w:t xml:space="preserve"> </w:t>
+      </w:r>
+      <w:proofErr w:type="spellStart"/>
+      <w:r>
+        <w:rPr>
+          <w:b/>
+          <w:sz w:val="24"/>
+          <w:szCs w:val="24"/>
+        </w:rPr>
+        <w:t>pogs</w:t>
+      </w:r>
+      <w:proofErr w:type="spellEnd"/>
+      <w:r>
+        <w:rPr>
+          <w:b/>
+          <w:sz w:val="24"/>
+          <w:szCs w:val="24"/>
+        </w:rPr>
+        <w:t xml:space="preserve"> ideas</w:t>
+      </w:r>
+      <w:r>
+        <w:rPr>
+          <w:b/>
+          <w:sz w:val="24"/>
+          <w:szCs w:val="24"/>
+        </w:rPr>
+        <w:t xml:space="preserve"> or Misinformation</w:t>
+      </w:r>
+      <w:r>
+        <w:rPr>
+          <w:b/>
+          <w:sz w:val="24"/>
+          <w:szCs w:val="24"/>
+        </w:rPr>
+        <w:t xml:space="preserve">. </w:t>
       </w:r>
     </w:p>
     <w:p>
@@ -1646,97 +1957,17 @@
           <w:sz w:val="24"/>
           <w:szCs w:val="24"/>
         </w:rPr>
-        <w:t>please Mr.</w:t>
+        <w:t xml:space="preserve">Negotiable price </w:t>
       </w:r>
+      <w:bookmarkStart w:id="0" w:name="_GoBack"/>
+      <w:bookmarkEnd w:id="0"/>
       <w:r>
         <w:rPr>
           <w:b/>
           <w:sz w:val="24"/>
           <w:szCs w:val="24"/>
         </w:rPr>
-        <w:t xml:space="preserve"> </w:t>
-      </w:r>
-      <w:r>
-        <w:rPr>
-          <w:b/>
-          <w:sz w:val="24"/>
-          <w:szCs w:val="24"/>
-        </w:rPr>
-        <w:t xml:space="preserve">Smith team </w:t>
-      </w:r>
-      <w:r>
-        <w:rPr>
-          <w:b/>
-          <w:sz w:val="24"/>
-          <w:szCs w:val="24"/>
-        </w:rPr>
-        <w:t>Jason Lara</w:t>
-      </w:r>
-      <w:r>
-        <w:rPr>
-          <w:b/>
-          <w:sz w:val="24"/>
-          <w:szCs w:val="24"/>
-        </w:rPr>
-        <w:t xml:space="preserve"> </w:t>
-      </w:r>
-      <w:r>
-        <w:rPr>
-          <w:b/>
-          <w:sz w:val="24"/>
-          <w:szCs w:val="24"/>
-        </w:rPr>
-        <w:t xml:space="preserve">or </w:t>
-      </w:r>
-      <w:r>
-        <w:rPr>
-          <w:b/>
-          <w:sz w:val="24"/>
-          <w:szCs w:val="24"/>
-        </w:rPr>
-        <w:t>edit this document to fix the misinformation</w:t>
-      </w:r>
-    </w:p>
-    <w:p>
-      <w:pPr>
-        <w:jc w:val="center"/>
-        <w:rPr>
-          <w:b/>
-          <w:sz w:val="24"/>
-          <w:szCs w:val="24"/>
-        </w:rPr>
-      </w:pPr>
-      <w:r>
-        <w:rPr>
-          <w:b/>
-          <w:sz w:val="24"/>
-          <w:szCs w:val="24"/>
-        </w:rPr>
-        <w:t xml:space="preserve"> </w:t>
-      </w:r>
-      <w:r>
-        <w:rPr>
-          <w:b/>
-          <w:sz w:val="24"/>
-          <w:szCs w:val="24"/>
-        </w:rPr>
-        <w:t xml:space="preserve">You cannot sue </w:t>
-      </w:r>
-      <w:r>
-        <w:rPr>
-          <w:b/>
-          <w:sz w:val="24"/>
-          <w:szCs w:val="24"/>
-        </w:rPr>
-        <w:t>Jason Lara</w:t>
-      </w:r>
-      <w:r>
-        <w:rPr>
-          <w:b/>
-          <w:sz w:val="24"/>
-          <w:szCs w:val="24"/>
-        </w:rPr>
-        <w:t xml:space="preserve"> for any misinformation</w:t>
+        <w:t>is different on different student based on grades, work, and behavior.</w:t>
       </w:r>
     </w:p>
     <w:sectPr>

--- a/Rewards.docx
+++ b/Rewards.docx
@@ -1,21 +1,21 @@
 
 <file path=word/document.xml><?xml version="1.0" encoding="utf-8"?>
-<w:document xmlns:wpc="http://schemas.microsoft.com/office/word/2010/wordprocessingCanvas" xmlns:cx="http://schemas.microsoft.com/office/drawing/2014/chartex" xmlns:cx1="http://schemas.microsoft.com/office/drawing/2015/9/8/chartex" xmlns:cx2="http://schemas.microsoft.com/office/drawing/2015/10/21/chartex" xmlns:cx3="http://schemas.microsoft.com/office/drawing/2016/5/9/chartex" xmlns:cx4="http://schemas.microsoft.com/office/drawing/2016/5/10/chartex" xmlns:cx5="http://schemas.microsoft.com/office/drawing/2016/5/11/chartex" xmlns:cx6="http://schemas.microsoft.com/office/drawing/2016/5/12/chartex" xmlns:cx7="http://schemas.microsoft.com/office/drawing/2016/5/13/chartex" xmlns:cx8="http://schemas.microsoft.com/office/drawing/2016/5/14/chartex" xmlns:mc="http://schemas.openxmlformats.org/markup-compatibility/2006" xmlns:aink="http://schemas.microsoft.com/office/drawing/2016/ink" xmlns:am3d="http://schemas.microsoft.com/office/drawing/2017/model3d" xmlns:o="urn:schemas-microsoft-com:office:office" xmlns:r="http://schemas.openxmlformats.org/officeDocument/2006/relationships" xmlns:m="http://schemas.openxmlformats.org/officeDocument/2006/math" xmlns:v="urn:schemas-microsoft-com:vml" xmlns:wp14="http://schemas.microsoft.com/office/word/2010/wordprocessingDrawing" xmlns:wp="http://schemas.openxmlformats.org/drawingml/2006/wordprocessingDrawing" xmlns:w10="urn:schemas-microsoft-com:office:word" xmlns:w="http://schemas.openxmlformats.org/wordprocessingml/2006/main" xmlns:w14="http://schemas.microsoft.com/office/word/2010/wordml" xmlns:w15="http://schemas.microsoft.com/office/word/2012/wordml" xmlns:w16cid="http://schemas.microsoft.com/office/word/2016/wordml/cid" xmlns:w16se="http://schemas.microsoft.com/office/word/2015/wordml/symex" xmlns:wpg="http://schemas.microsoft.com/office/word/2010/wordprocessingGroup" xmlns:wpi="http://schemas.microsoft.com/office/word/2010/wordprocessingInk" xmlns:wne="http://schemas.microsoft.com/office/word/2006/wordml" xmlns:wps="http://schemas.microsoft.com/office/word/2010/wordprocessingShape" mc:Ignorable="w14 w15 w16se w16cid wp14">
+<w:document xmlns:wpc="http://schemas.microsoft.com/office/word/2010/wordprocessingCanvas" xmlns:cx="http://schemas.microsoft.com/office/drawing/2014/chartex" xmlns:cx1="http://schemas.microsoft.com/office/drawing/2015/9/8/chartex" xmlns:cx2="http://schemas.microsoft.com/office/drawing/2015/10/21/chartex" xmlns:cx3="http://schemas.microsoft.com/office/drawing/2016/5/9/chartex" xmlns:cx4="http://schemas.microsoft.com/office/drawing/2016/5/10/chartex" xmlns:cx5="http://schemas.microsoft.com/office/drawing/2016/5/11/chartex" xmlns:cx6="http://schemas.microsoft.com/office/drawing/2016/5/12/chartex" xmlns:cx7="http://schemas.microsoft.com/office/drawing/2016/5/13/chartex" xmlns:cx8="http://schemas.microsoft.com/office/drawing/2016/5/14/chartex" xmlns:mc="http://schemas.openxmlformats.org/markup-compatibility/2006" xmlns:aink="http://schemas.microsoft.com/office/drawing/2016/ink" xmlns:am3d="http://schemas.microsoft.com/office/drawing/2017/model3d" xmlns:o="urn:schemas-microsoft-com:office:office" xmlns:oel="http://schemas.microsoft.com/office/2019/extlst" xmlns:r="http://schemas.openxmlformats.org/officeDocument/2006/relationships" xmlns:m="http://schemas.openxmlformats.org/officeDocument/2006/math" xmlns:v="urn:schemas-microsoft-com:vml" xmlns:wp14="http://schemas.microsoft.com/office/word/2010/wordprocessingDrawing" xmlns:wp="http://schemas.openxmlformats.org/drawingml/2006/wordprocessingDrawing" xmlns:w10="urn:schemas-microsoft-com:office:word" xmlns:w="http://schemas.openxmlformats.org/wordprocessingml/2006/main" xmlns:w14="http://schemas.microsoft.com/office/word/2010/wordml" xmlns:w15="http://schemas.microsoft.com/office/word/2012/wordml" xmlns:w16cex="http://schemas.microsoft.com/office/word/2018/wordml/cex" xmlns:w16cid="http://schemas.microsoft.com/office/word/2016/wordml/cid" xmlns:w16="http://schemas.microsoft.com/office/word/2018/wordml" xmlns:w16sdtdh="http://schemas.microsoft.com/office/word/2020/wordml/sdtdatahash" xmlns:w16se="http://schemas.microsoft.com/office/word/2015/wordml/symex" xmlns:wpg="http://schemas.microsoft.com/office/word/2010/wordprocessingGroup" xmlns:wpi="http://schemas.microsoft.com/office/word/2010/wordprocessingInk" xmlns:wne="http://schemas.microsoft.com/office/word/2006/wordml" xmlns:wps="http://schemas.microsoft.com/office/word/2010/wordprocessingShape" mc:Ignorable="w14 w15 w16se w16cid w16 w16cex w16sdtdh wp14">
   <w:body>
     <w:p>
       <w:pPr>
         <w:jc w:val="center"/>
         <w:rPr>
           <w:b/>
-          <w:sz w:val="72"/>
-          <w:szCs w:val="72"/>
+          <w:sz w:val="50"/>
+          <w:szCs w:val="50"/>
         </w:rPr>
       </w:pPr>
       <w:r>
         <w:rPr>
           <w:b/>
-          <w:sz w:val="72"/>
-          <w:szCs w:val="72"/>
+          <w:sz w:val="50"/>
+          <w:szCs w:val="50"/>
         </w:rPr>
         <w:t>POGS REWARDS CHARTS</w:t>
       </w:r>
@@ -23,18 +23,42 @@
     <w:tbl>
       <w:tblPr>
         <w:tblStyle w:val="TableGrid"/>
-        <w:tblW w:w="9586" w:type="dxa"/>
+        <w:tblW w:w="10800" w:type="dxa"/>
+        <w:tblInd w:w="-545" w:type="dxa"/>
         <w:tblLook w:val="04A0" w:firstRow="1" w:lastRow="0" w:firstColumn="1" w:lastColumn="0" w:noHBand="0" w:noVBand="1"/>
       </w:tblPr>
       <w:tblGrid>
-        <w:gridCol w:w="2337"/>
+        <w:gridCol w:w="2882"/>
         <w:gridCol w:w="2337"/>
         <w:gridCol w:w="2338"/>
-        <w:gridCol w:w="2574"/>
+        <w:gridCol w:w="3243"/>
       </w:tblGrid>
       <w:tr>
         <w:tc>
           <w:tcPr>
+            <w:tcW w:w="2882" w:type="dxa"/>
+          </w:tcPr>
+          <w:p>
+            <w:pPr>
+              <w:jc w:val="center"/>
+              <w:rPr>
+                <w:b/>
+                <w:sz w:val="24"/>
+                <w:szCs w:val="24"/>
+              </w:rPr>
+            </w:pPr>
+            <w:r>
+              <w:rPr>
+                <w:b/>
+                <w:sz w:val="24"/>
+                <w:szCs w:val="24"/>
+              </w:rPr>
+              <w:t>Rewards</w:t>
+            </w:r>
+          </w:p>
+        </w:tc>
+        <w:tc>
+          <w:tcPr>
             <w:tcW w:w="2337" w:type="dxa"/>
           </w:tcPr>
           <w:p>
@@ -52,29 +76,6 @@
                 <w:sz w:val="24"/>
                 <w:szCs w:val="24"/>
               </w:rPr>
-              <w:t>Rewards</w:t>
-            </w:r>
-          </w:p>
-        </w:tc>
-        <w:tc>
-          <w:tcPr>
-            <w:tcW w:w="2337" w:type="dxa"/>
-          </w:tcPr>
-          <w:p>
-            <w:pPr>
-              <w:jc w:val="center"/>
-              <w:rPr>
-                <w:b/>
-                <w:sz w:val="24"/>
-                <w:szCs w:val="24"/>
-              </w:rPr>
-            </w:pPr>
-            <w:r>
-              <w:rPr>
-                <w:b/>
-                <w:sz w:val="24"/>
-                <w:szCs w:val="24"/>
-              </w:rPr>
               <w:t>Price</w:t>
             </w:r>
           </w:p>
@@ -104,7 +105,7 @@
         </w:tc>
         <w:tc>
           <w:tcPr>
-            <w:tcW w:w="2574" w:type="dxa"/>
+            <w:tcW w:w="3243" w:type="dxa"/>
           </w:tcPr>
           <w:p>
             <w:pPr>
@@ -129,7 +130,7 @@
       <w:tr>
         <w:tc>
           <w:tcPr>
-            <w:tcW w:w="2337" w:type="dxa"/>
+            <w:tcW w:w="2882" w:type="dxa"/>
           </w:tcPr>
           <w:p>
             <w:pPr>
@@ -193,7 +194,23 @@
                 <w:sz w:val="21"/>
                 <w:szCs w:val="21"/>
               </w:rPr>
-              <w:t>start at 2 pogs)</w:t>
+              <w:t xml:space="preserve">start at 2 </w:t>
+            </w:r>
+            <w:r>
+              <w:rPr>
+                <w:b/>
+                <w:sz w:val="21"/>
+                <w:szCs w:val="21"/>
+              </w:rPr>
+              <w:t>P</w:t>
+            </w:r>
+            <w:r>
+              <w:rPr>
+                <w:b/>
+                <w:sz w:val="21"/>
+                <w:szCs w:val="21"/>
+              </w:rPr>
+              <w:t>ogs)</w:t>
             </w:r>
           </w:p>
         </w:tc>
@@ -218,7 +235,7 @@
         </w:tc>
         <w:tc>
           <w:tcPr>
-            <w:tcW w:w="2574" w:type="dxa"/>
+            <w:tcW w:w="3243" w:type="dxa"/>
           </w:tcPr>
           <w:p>
             <w:pPr>
@@ -243,6 +260,29 @@
       <w:tr>
         <w:tc>
           <w:tcPr>
+            <w:tcW w:w="2882" w:type="dxa"/>
+          </w:tcPr>
+          <w:p>
+            <w:pPr>
+              <w:jc w:val="center"/>
+              <w:rPr>
+                <w:b/>
+                <w:sz w:val="24"/>
+                <w:szCs w:val="24"/>
+              </w:rPr>
+            </w:pPr>
+            <w:r>
+              <w:rPr>
+                <w:b/>
+                <w:sz w:val="24"/>
+                <w:szCs w:val="24"/>
+              </w:rPr>
+              <w:t>Mechanical Keyboard</w:t>
+            </w:r>
+          </w:p>
+        </w:tc>
+        <w:tc>
+          <w:tcPr>
             <w:tcW w:w="2337" w:type="dxa"/>
           </w:tcPr>
           <w:p>
@@ -260,29 +300,6 @@
                 <w:sz w:val="24"/>
                 <w:szCs w:val="24"/>
               </w:rPr>
-              <w:t>Mechanical Keyboard</w:t>
-            </w:r>
-          </w:p>
-        </w:tc>
-        <w:tc>
-          <w:tcPr>
-            <w:tcW w:w="2337" w:type="dxa"/>
-          </w:tcPr>
-          <w:p>
-            <w:pPr>
-              <w:jc w:val="center"/>
-              <w:rPr>
-                <w:b/>
-                <w:sz w:val="24"/>
-                <w:szCs w:val="24"/>
-              </w:rPr>
-            </w:pPr>
-            <w:r>
-              <w:rPr>
-                <w:b/>
-                <w:sz w:val="24"/>
-                <w:szCs w:val="24"/>
-              </w:rPr>
               <w:t>Highest bid wins</w:t>
             </w:r>
           </w:p>
@@ -308,7 +325,7 @@
         </w:tc>
         <w:tc>
           <w:tcPr>
-            <w:tcW w:w="2574" w:type="dxa"/>
+            <w:tcW w:w="3243" w:type="dxa"/>
           </w:tcPr>
           <w:p>
             <w:pPr>
@@ -333,6 +350,29 @@
       <w:tr>
         <w:tc>
           <w:tcPr>
+            <w:tcW w:w="2882" w:type="dxa"/>
+          </w:tcPr>
+          <w:p>
+            <w:pPr>
+              <w:jc w:val="center"/>
+              <w:rPr>
+                <w:b/>
+                <w:sz w:val="24"/>
+                <w:szCs w:val="24"/>
+              </w:rPr>
+            </w:pPr>
+            <w:r>
+              <w:rPr>
+                <w:b/>
+                <w:sz w:val="24"/>
+                <w:szCs w:val="24"/>
+              </w:rPr>
+              <w:t>Less work</w:t>
+            </w:r>
+          </w:p>
+        </w:tc>
+        <w:tc>
+          <w:tcPr>
             <w:tcW w:w="2337" w:type="dxa"/>
           </w:tcPr>
           <w:p>
@@ -350,30 +390,23 @@
                 <w:sz w:val="24"/>
                 <w:szCs w:val="24"/>
               </w:rPr>
-              <w:t>Less work</w:t>
-            </w:r>
-          </w:p>
-        </w:tc>
-        <w:tc>
-          <w:tcPr>
-            <w:tcW w:w="2337" w:type="dxa"/>
-          </w:tcPr>
-          <w:p>
-            <w:pPr>
-              <w:jc w:val="center"/>
-              <w:rPr>
-                <w:b/>
-                <w:sz w:val="24"/>
-                <w:szCs w:val="24"/>
-              </w:rPr>
-            </w:pPr>
-            <w:r>
-              <w:rPr>
-                <w:b/>
-                <w:sz w:val="24"/>
-                <w:szCs w:val="24"/>
-              </w:rPr>
-              <w:t>100 pogs</w:t>
+              <w:t xml:space="preserve">100 </w:t>
+            </w:r>
+            <w:r>
+              <w:rPr>
+                <w:b/>
+                <w:sz w:val="24"/>
+                <w:szCs w:val="24"/>
+              </w:rPr>
+              <w:t>P</w:t>
+            </w:r>
+            <w:r>
+              <w:rPr>
+                <w:b/>
+                <w:sz w:val="24"/>
+                <w:szCs w:val="24"/>
+              </w:rPr>
+              <w:t>ogs</w:t>
             </w:r>
           </w:p>
         </w:tc>
@@ -404,7 +437,16 @@
                 <w:sz w:val="24"/>
                 <w:szCs w:val="24"/>
               </w:rPr>
-              <w:t xml:space="preserve">the prior </w:t>
+              <w:t xml:space="preserve">the </w:t>
+            </w:r>
+            <w:proofErr w:type="gramStart"/>
+            <w:r>
+              <w:rPr>
+                <w:b/>
+                <w:sz w:val="24"/>
+                <w:szCs w:val="24"/>
+              </w:rPr>
+              <w:t xml:space="preserve">prior </w:t>
             </w:r>
             <w:r>
               <w:rPr>
@@ -414,11 +456,12 @@
               </w:rPr>
               <w:t xml:space="preserve"> week</w:t>
             </w:r>
-          </w:p>
-        </w:tc>
-        <w:tc>
-          <w:tcPr>
-            <w:tcW w:w="2574" w:type="dxa"/>
+            <w:proofErr w:type="gramEnd"/>
+          </w:p>
+        </w:tc>
+        <w:tc>
+          <w:tcPr>
+            <w:tcW w:w="3243" w:type="dxa"/>
           </w:tcPr>
           <w:p>
             <w:pPr>
@@ -454,7 +497,213 @@
         </w:trPr>
         <w:tc>
           <w:tcPr>
+            <w:tcW w:w="2882" w:type="dxa"/>
+          </w:tcPr>
+          <w:p>
+            <w:pPr>
+              <w:jc w:val="center"/>
+              <w:rPr>
+                <w:b/>
+                <w:sz w:val="24"/>
+                <w:szCs w:val="24"/>
+              </w:rPr>
+            </w:pPr>
+            <w:r>
+              <w:rPr>
+                <w:b/>
+                <w:sz w:val="24"/>
+                <w:szCs w:val="24"/>
+              </w:rPr>
+              <w:t>Minting Pogs</w:t>
+            </w:r>
+          </w:p>
+        </w:tc>
+        <w:tc>
+          <w:tcPr>
             <w:tcW w:w="2337" w:type="dxa"/>
+          </w:tcPr>
+          <w:p>
+            <w:pPr>
+              <w:jc w:val="center"/>
+              <w:rPr>
+                <w:b/>
+                <w:sz w:val="24"/>
+                <w:szCs w:val="24"/>
+              </w:rPr>
+            </w:pPr>
+            <w:r>
+              <w:rPr>
+                <w:b/>
+                <w:sz w:val="24"/>
+                <w:szCs w:val="24"/>
+              </w:rPr>
+              <w:t xml:space="preserve">20 </w:t>
+            </w:r>
+            <w:r>
+              <w:rPr>
+                <w:b/>
+                <w:sz w:val="24"/>
+                <w:szCs w:val="24"/>
+              </w:rPr>
+              <w:t>P</w:t>
+            </w:r>
+            <w:r>
+              <w:rPr>
+                <w:b/>
+                <w:sz w:val="24"/>
+                <w:szCs w:val="24"/>
+              </w:rPr>
+              <w:t>ogs</w:t>
+            </w:r>
+          </w:p>
+        </w:tc>
+        <w:tc>
+          <w:tcPr>
+            <w:tcW w:w="2338" w:type="dxa"/>
+          </w:tcPr>
+          <w:p>
+            <w:pPr>
+              <w:jc w:val="center"/>
+              <w:rPr>
+                <w:b/>
+                <w:sz w:val="24"/>
+                <w:szCs w:val="24"/>
+              </w:rPr>
+            </w:pPr>
+            <w:r>
+              <w:rPr>
+                <w:b/>
+                <w:sz w:val="24"/>
+                <w:szCs w:val="24"/>
+              </w:rPr>
+              <w:t>Anytime.</w:t>
+            </w:r>
+          </w:p>
+          <w:p>
+            <w:pPr>
+              <w:rPr>
+                <w:b/>
+                <w:sz w:val="21"/>
+                <w:szCs w:val="21"/>
+              </w:rPr>
+            </w:pPr>
+            <w:r>
+              <w:rPr>
+                <w:b/>
+                <w:sz w:val="21"/>
+                <w:szCs w:val="21"/>
+              </w:rPr>
+              <w:t>(</w:t>
+            </w:r>
+            <w:proofErr w:type="gramStart"/>
+            <w:r>
+              <w:rPr>
+                <w:b/>
+                <w:sz w:val="21"/>
+                <w:szCs w:val="21"/>
+              </w:rPr>
+              <w:t>will</w:t>
+            </w:r>
+            <w:proofErr w:type="gramEnd"/>
+            <w:r>
+              <w:rPr>
+                <w:b/>
+                <w:sz w:val="21"/>
+                <w:szCs w:val="21"/>
+              </w:rPr>
+              <w:t xml:space="preserve"> take time to print)</w:t>
+            </w:r>
+          </w:p>
+        </w:tc>
+        <w:tc>
+          <w:tcPr>
+            <w:tcW w:w="3243" w:type="dxa"/>
+          </w:tcPr>
+          <w:p>
+            <w:pPr>
+              <w:jc w:val="center"/>
+              <w:rPr>
+                <w:b/>
+              </w:rPr>
+            </w:pPr>
+            <w:r>
+              <w:rPr>
+                <w:b/>
+              </w:rPr>
+              <w:t>Must</w:t>
+            </w:r>
+            <w:r>
+              <w:rPr>
+                <w:b/>
+              </w:rPr>
+              <w:t xml:space="preserve"> be a SVG file</w:t>
+            </w:r>
+          </w:p>
+          <w:p>
+            <w:pPr>
+              <w:jc w:val="center"/>
+              <w:rPr>
+                <w:b/>
+              </w:rPr>
+            </w:pPr>
+            <w:r>
+              <w:rPr>
+                <w:b/>
+              </w:rPr>
+              <w:t xml:space="preserve">Can only be </w:t>
+            </w:r>
+            <w:r>
+              <w:rPr>
+                <w:b/>
+              </w:rPr>
+              <w:t xml:space="preserve">in </w:t>
+            </w:r>
+            <w:r>
+              <w:rPr>
+                <w:b/>
+              </w:rPr>
+              <w:t>black</w:t>
+            </w:r>
+          </w:p>
+          <w:p>
+            <w:pPr>
+              <w:jc w:val="center"/>
+              <w:rPr>
+                <w:b/>
+              </w:rPr>
+            </w:pPr>
+            <w:r>
+              <w:rPr>
+                <w:b/>
+              </w:rPr>
+              <w:t xml:space="preserve">Must be school appropriate </w:t>
+            </w:r>
+          </w:p>
+          <w:p>
+            <w:pPr>
+              <w:jc w:val="center"/>
+              <w:rPr>
+                <w:b/>
+                <w:sz w:val="21"/>
+                <w:szCs w:val="21"/>
+              </w:rPr>
+            </w:pPr>
+            <w:r>
+              <w:rPr>
+                <w:b/>
+              </w:rPr>
+              <w:t>You get 1 minted pog back</w:t>
+            </w:r>
+          </w:p>
+        </w:tc>
+      </w:tr>
+      <w:tr>
+        <w:trPr>
+          <w:trHeight w:val="443"/>
+        </w:trPr>
+        <w:tc>
+          <w:tcPr>
+            <w:tcW w:w="2882" w:type="dxa"/>
             <w:vMerge w:val="restart"/>
           </w:tcPr>
           <w:p>
@@ -490,7 +739,25 @@
                 <w:sz w:val="24"/>
                 <w:szCs w:val="24"/>
               </w:rPr>
-              <w:t>(marking period)</w:t>
+              <w:t>(</w:t>
+            </w:r>
+            <w:proofErr w:type="gramStart"/>
+            <w:r>
+              <w:rPr>
+                <w:b/>
+                <w:sz w:val="24"/>
+                <w:szCs w:val="24"/>
+              </w:rPr>
+              <w:t>marking</w:t>
+            </w:r>
+            <w:proofErr w:type="gramEnd"/>
+            <w:r>
+              <w:rPr>
+                <w:b/>
+                <w:sz w:val="24"/>
+                <w:szCs w:val="24"/>
+              </w:rPr>
+              <w:t xml:space="preserve"> period)</w:t>
             </w:r>
           </w:p>
         </w:tc>
@@ -513,7 +780,23 @@
                 <w:sz w:val="24"/>
                 <w:szCs w:val="24"/>
               </w:rPr>
-              <w:t>10 pogs</w:t>
+              <w:t xml:space="preserve">10 </w:t>
+            </w:r>
+            <w:r>
+              <w:rPr>
+                <w:b/>
+                <w:sz w:val="24"/>
+                <w:szCs w:val="24"/>
+              </w:rPr>
+              <w:t>P</w:t>
+            </w:r>
+            <w:r>
+              <w:rPr>
+                <w:b/>
+                <w:sz w:val="24"/>
+                <w:szCs w:val="24"/>
+              </w:rPr>
+              <w:t>ogs</w:t>
             </w:r>
           </w:p>
         </w:tc>
@@ -542,7 +825,7 @@
         </w:tc>
         <w:tc>
           <w:tcPr>
-            <w:tcW w:w="2574" w:type="dxa"/>
+            <w:tcW w:w="3243" w:type="dxa"/>
             <w:vMerge w:val="restart"/>
           </w:tcPr>
           <w:p>
@@ -571,40 +854,56 @@
         </w:trPr>
         <w:tc>
           <w:tcPr>
+            <w:tcW w:w="2882" w:type="dxa"/>
+            <w:vMerge/>
+          </w:tcPr>
+          <w:p>
+            <w:pPr>
+              <w:jc w:val="center"/>
+              <w:rPr>
+                <w:b/>
+                <w:sz w:val="24"/>
+                <w:szCs w:val="24"/>
+              </w:rPr>
+            </w:pPr>
+          </w:p>
+        </w:tc>
+        <w:tc>
+          <w:tcPr>
             <w:tcW w:w="2337" w:type="dxa"/>
-            <w:vMerge/>
-          </w:tcPr>
-          <w:p>
-            <w:pPr>
-              <w:jc w:val="center"/>
-              <w:rPr>
-                <w:b/>
-                <w:sz w:val="24"/>
-                <w:szCs w:val="24"/>
-              </w:rPr>
-            </w:pPr>
-          </w:p>
-        </w:tc>
-        <w:tc>
-          <w:tcPr>
-            <w:tcW w:w="2337" w:type="dxa"/>
-          </w:tcPr>
-          <w:p>
-            <w:pPr>
-              <w:jc w:val="center"/>
-              <w:rPr>
-                <w:b/>
-                <w:sz w:val="24"/>
-                <w:szCs w:val="24"/>
-              </w:rPr>
-            </w:pPr>
-            <w:r>
-              <w:rPr>
-                <w:b/>
-                <w:sz w:val="24"/>
-                <w:szCs w:val="24"/>
-              </w:rPr>
-              <w:t>5 pogs</w:t>
+          </w:tcPr>
+          <w:p>
+            <w:pPr>
+              <w:jc w:val="center"/>
+              <w:rPr>
+                <w:b/>
+                <w:sz w:val="24"/>
+                <w:szCs w:val="24"/>
+              </w:rPr>
+            </w:pPr>
+            <w:r>
+              <w:rPr>
+                <w:b/>
+                <w:sz w:val="24"/>
+                <w:szCs w:val="24"/>
+              </w:rPr>
+              <w:t xml:space="preserve">5 </w:t>
+            </w:r>
+            <w:r>
+              <w:rPr>
+                <w:b/>
+                <w:sz w:val="24"/>
+                <w:szCs w:val="24"/>
+              </w:rPr>
+              <w:t>P</w:t>
+            </w:r>
+            <w:r>
+              <w:rPr>
+                <w:b/>
+                <w:sz w:val="24"/>
+                <w:szCs w:val="24"/>
+              </w:rPr>
+              <w:t>ogs</w:t>
             </w:r>
           </w:p>
         </w:tc>
@@ -633,7 +932,7 @@
         </w:tc>
         <w:tc>
           <w:tcPr>
-            <w:tcW w:w="2574" w:type="dxa"/>
+            <w:tcW w:w="3243" w:type="dxa"/>
             <w:vMerge/>
           </w:tcPr>
           <w:p>
@@ -654,6 +953,29 @@
         </w:trPr>
         <w:tc>
           <w:tcPr>
+            <w:tcW w:w="2882" w:type="dxa"/>
+          </w:tcPr>
+          <w:p>
+            <w:pPr>
+              <w:jc w:val="center"/>
+              <w:rPr>
+                <w:b/>
+                <w:sz w:val="24"/>
+                <w:szCs w:val="24"/>
+              </w:rPr>
+            </w:pPr>
+            <w:r>
+              <w:rPr>
+                <w:b/>
+                <w:sz w:val="24"/>
+                <w:szCs w:val="24"/>
+              </w:rPr>
+              <w:t>Teacher repellant</w:t>
+            </w:r>
+          </w:p>
+        </w:tc>
+        <w:tc>
+          <w:tcPr>
             <w:tcW w:w="2337" w:type="dxa"/>
           </w:tcPr>
           <w:p>
@@ -671,41 +993,24 @@
                 <w:sz w:val="24"/>
                 <w:szCs w:val="24"/>
               </w:rPr>
-              <w:t>Teacher repellant</w:t>
-            </w:r>
-          </w:p>
-        </w:tc>
-        <w:tc>
-          <w:tcPr>
-            <w:tcW w:w="2337" w:type="dxa"/>
-          </w:tcPr>
-          <w:p>
-            <w:pPr>
-              <w:jc w:val="center"/>
-              <w:rPr>
-                <w:b/>
-                <w:sz w:val="24"/>
-                <w:szCs w:val="24"/>
-              </w:rPr>
-            </w:pPr>
-            <w:r>
-              <w:rPr>
-                <w:b/>
-                <w:sz w:val="24"/>
-                <w:szCs w:val="24"/>
-              </w:rPr>
               <w:t xml:space="preserve">5 </w:t>
             </w:r>
-            <w:proofErr w:type="spellStart"/>
-            <w:r>
-              <w:rPr>
-                <w:b/>
-                <w:sz w:val="24"/>
-                <w:szCs w:val="24"/>
-              </w:rPr>
-              <w:t>pogs</w:t>
-            </w:r>
-            <w:proofErr w:type="spellEnd"/>
+            <w:r>
+              <w:rPr>
+                <w:b/>
+                <w:sz w:val="24"/>
+                <w:szCs w:val="24"/>
+              </w:rPr>
+              <w:t>P</w:t>
+            </w:r>
+            <w:r>
+              <w:rPr>
+                <w:b/>
+                <w:sz w:val="24"/>
+                <w:szCs w:val="24"/>
+              </w:rPr>
+              <w:t>ogs</w:t>
+            </w:r>
           </w:p>
         </w:tc>
         <w:tc>
@@ -746,13 +1051,31 @@
                 <w:sz w:val="24"/>
                 <w:szCs w:val="24"/>
               </w:rPr>
-              <w:t>(after finished work)</w:t>
-            </w:r>
-          </w:p>
-        </w:tc>
-        <w:tc>
-          <w:tcPr>
-            <w:tcW w:w="2574" w:type="dxa"/>
+              <w:t>(</w:t>
+            </w:r>
+            <w:proofErr w:type="gramStart"/>
+            <w:r>
+              <w:rPr>
+                <w:b/>
+                <w:sz w:val="24"/>
+                <w:szCs w:val="24"/>
+              </w:rPr>
+              <w:t>after</w:t>
+            </w:r>
+            <w:proofErr w:type="gramEnd"/>
+            <w:r>
+              <w:rPr>
+                <w:b/>
+                <w:sz w:val="24"/>
+                <w:szCs w:val="24"/>
+              </w:rPr>
+              <w:t xml:space="preserve"> finished work)</w:t>
+            </w:r>
+          </w:p>
+        </w:tc>
+        <w:tc>
+          <w:tcPr>
+            <w:tcW w:w="3243" w:type="dxa"/>
             <w:vMerge w:val="restart"/>
           </w:tcPr>
           <w:p>
@@ -781,6 +1104,47 @@
         </w:trPr>
         <w:tc>
           <w:tcPr>
+            <w:tcW w:w="2882" w:type="dxa"/>
+          </w:tcPr>
+          <w:p>
+            <w:pPr>
+              <w:jc w:val="center"/>
+              <w:rPr>
+                <w:b/>
+                <w:sz w:val="24"/>
+                <w:szCs w:val="24"/>
+              </w:rPr>
+            </w:pPr>
+            <w:r>
+              <w:rPr>
+                <w:b/>
+                <w:sz w:val="24"/>
+                <w:szCs w:val="24"/>
+              </w:rPr>
+              <w:t>Phone addition</w:t>
+            </w:r>
+          </w:p>
+          <w:p>
+            <w:pPr>
+              <w:jc w:val="center"/>
+              <w:rPr>
+                <w:b/>
+                <w:sz w:val="24"/>
+                <w:szCs w:val="24"/>
+              </w:rPr>
+            </w:pPr>
+            <w:r>
+              <w:rPr>
+                <w:b/>
+                <w:sz w:val="24"/>
+                <w:szCs w:val="24"/>
+              </w:rPr>
+              <w:t>(optional)</w:t>
+            </w:r>
+          </w:p>
+        </w:tc>
+        <w:tc>
+          <w:tcPr>
             <w:tcW w:w="2337" w:type="dxa"/>
           </w:tcPr>
           <w:p>
@@ -798,47 +1162,6 @@
                 <w:sz w:val="24"/>
                 <w:szCs w:val="24"/>
               </w:rPr>
-              <w:t>Phone addition</w:t>
-            </w:r>
-          </w:p>
-          <w:p>
-            <w:pPr>
-              <w:jc w:val="center"/>
-              <w:rPr>
-                <w:b/>
-                <w:sz w:val="24"/>
-                <w:szCs w:val="24"/>
-              </w:rPr>
-            </w:pPr>
-            <w:r>
-              <w:rPr>
-                <w:b/>
-                <w:sz w:val="24"/>
-                <w:szCs w:val="24"/>
-              </w:rPr>
-              <w:t>(optional)</w:t>
-            </w:r>
-          </w:p>
-        </w:tc>
-        <w:tc>
-          <w:tcPr>
-            <w:tcW w:w="2337" w:type="dxa"/>
-          </w:tcPr>
-          <w:p>
-            <w:pPr>
-              <w:jc w:val="center"/>
-              <w:rPr>
-                <w:b/>
-                <w:sz w:val="24"/>
-                <w:szCs w:val="24"/>
-              </w:rPr>
-            </w:pPr>
-            <w:r>
-              <w:rPr>
-                <w:b/>
-                <w:sz w:val="24"/>
-                <w:szCs w:val="24"/>
-              </w:rPr>
               <w:t>Negotiable</w:t>
             </w:r>
             <w:r>
@@ -865,25 +1188,7 @@
                 <w:sz w:val="24"/>
                 <w:szCs w:val="24"/>
               </w:rPr>
-              <w:t xml:space="preserve">(Min. 5 </w:t>
-            </w:r>
-            <w:proofErr w:type="spellStart"/>
-            <w:r>
-              <w:rPr>
-                <w:b/>
-                <w:sz w:val="24"/>
-                <w:szCs w:val="24"/>
-              </w:rPr>
-              <w:t>pogs</w:t>
-            </w:r>
-            <w:proofErr w:type="spellEnd"/>
-            <w:r>
-              <w:rPr>
-                <w:b/>
-                <w:sz w:val="24"/>
-                <w:szCs w:val="24"/>
-              </w:rPr>
-              <w:t>)</w:t>
+              <w:t>(Min. 5 pogs)</w:t>
             </w:r>
           </w:p>
         </w:tc>
@@ -905,7 +1210,7 @@
         </w:tc>
         <w:tc>
           <w:tcPr>
-            <w:tcW w:w="2574" w:type="dxa"/>
+            <w:tcW w:w="3243" w:type="dxa"/>
             <w:vMerge/>
           </w:tcPr>
           <w:p>
@@ -923,6 +1228,29 @@
       <w:tr>
         <w:tc>
           <w:tcPr>
+            <w:tcW w:w="2882" w:type="dxa"/>
+          </w:tcPr>
+          <w:p>
+            <w:pPr>
+              <w:jc w:val="center"/>
+              <w:rPr>
+                <w:b/>
+                <w:sz w:val="24"/>
+                <w:szCs w:val="24"/>
+              </w:rPr>
+            </w:pPr>
+            <w:r>
+              <w:rPr>
+                <w:b/>
+                <w:sz w:val="24"/>
+                <w:szCs w:val="24"/>
+              </w:rPr>
+              <w:t>Sodas</w:t>
+            </w:r>
+          </w:p>
+        </w:tc>
+        <w:tc>
+          <w:tcPr>
             <w:tcW w:w="2337" w:type="dxa"/>
           </w:tcPr>
           <w:p>
@@ -940,6 +1268,77 @@
                 <w:sz w:val="24"/>
                 <w:szCs w:val="24"/>
               </w:rPr>
+              <w:t>2 Pog</w:t>
+            </w:r>
+          </w:p>
+        </w:tc>
+        <w:tc>
+          <w:tcPr>
+            <w:tcW w:w="2338" w:type="dxa"/>
+          </w:tcPr>
+          <w:p>
+            <w:pPr>
+              <w:jc w:val="center"/>
+              <w:rPr>
+                <w:b/>
+                <w:sz w:val="24"/>
+                <w:szCs w:val="24"/>
+              </w:rPr>
+            </w:pPr>
+            <w:r>
+              <w:rPr>
+                <w:b/>
+                <w:sz w:val="24"/>
+                <w:szCs w:val="24"/>
+              </w:rPr>
+              <w:t>Any time in class</w:t>
+            </w:r>
+          </w:p>
+        </w:tc>
+        <w:tc>
+          <w:tcPr>
+            <w:tcW w:w="3243" w:type="dxa"/>
+          </w:tcPr>
+          <w:p>
+            <w:pPr>
+              <w:jc w:val="center"/>
+              <w:rPr>
+                <w:b/>
+                <w:sz w:val="24"/>
+                <w:szCs w:val="24"/>
+              </w:rPr>
+            </w:pPr>
+            <w:r>
+              <w:rPr>
+                <w:b/>
+                <w:sz w:val="24"/>
+                <w:szCs w:val="24"/>
+              </w:rPr>
+              <w:t xml:space="preserve">Grab a soda </w:t>
+            </w:r>
+          </w:p>
+        </w:tc>
+      </w:tr>
+      <w:tr>
+        <w:tc>
+          <w:tcPr>
+            <w:tcW w:w="2882" w:type="dxa"/>
+          </w:tcPr>
+          <w:p>
+            <w:pPr>
+              <w:jc w:val="center"/>
+              <w:rPr>
+                <w:b/>
+                <w:sz w:val="24"/>
+                <w:szCs w:val="24"/>
+              </w:rPr>
+            </w:pPr>
+            <w:r>
+              <w:rPr>
+                <w:b/>
+                <w:sz w:val="24"/>
+                <w:szCs w:val="24"/>
+              </w:rPr>
               <w:t>3D print</w:t>
             </w:r>
           </w:p>
@@ -971,7 +1370,7 @@
                 <w:sz w:val="24"/>
                 <w:szCs w:val="24"/>
               </w:rPr>
-              <w:t>p</w:t>
+              <w:t>P</w:t>
             </w:r>
             <w:r>
               <w:rPr>
@@ -997,7 +1396,25 @@
                 <w:sz w:val="24"/>
                 <w:szCs w:val="24"/>
               </w:rPr>
-              <w:t>(req a obj. file)</w:t>
+              <w:t>(</w:t>
+            </w:r>
+            <w:proofErr w:type="gramStart"/>
+            <w:r>
+              <w:rPr>
+                <w:b/>
+                <w:sz w:val="24"/>
+                <w:szCs w:val="24"/>
+              </w:rPr>
+              <w:t>req</w:t>
+            </w:r>
+            <w:proofErr w:type="gramEnd"/>
+            <w:r>
+              <w:rPr>
+                <w:b/>
+                <w:sz w:val="24"/>
+                <w:szCs w:val="24"/>
+              </w:rPr>
+              <w:t xml:space="preserve"> a obj. file)</w:t>
             </w:r>
           </w:p>
         </w:tc>
@@ -1026,7 +1443,7 @@
         </w:tc>
         <w:tc>
           <w:tcPr>
-            <w:tcW w:w="2574" w:type="dxa"/>
+            <w:tcW w:w="3243" w:type="dxa"/>
           </w:tcPr>
           <w:p>
             <w:pPr>
@@ -1090,6 +1507,29 @@
         </w:trPr>
         <w:tc>
           <w:tcPr>
+            <w:tcW w:w="2882" w:type="dxa"/>
+          </w:tcPr>
+          <w:p>
+            <w:pPr>
+              <w:jc w:val="center"/>
+              <w:rPr>
+                <w:b/>
+                <w:sz w:val="24"/>
+                <w:szCs w:val="24"/>
+              </w:rPr>
+            </w:pPr>
+            <w:r>
+              <w:rPr>
+                <w:b/>
+                <w:sz w:val="24"/>
+                <w:szCs w:val="24"/>
+              </w:rPr>
+              <w:t>Snacks</w:t>
+            </w:r>
+          </w:p>
+        </w:tc>
+        <w:tc>
+          <w:tcPr>
             <w:tcW w:w="2337" w:type="dxa"/>
           </w:tcPr>
           <w:p>
@@ -1107,29 +1547,6 @@
                 <w:sz w:val="24"/>
                 <w:szCs w:val="24"/>
               </w:rPr>
-              <w:t>Snacks</w:t>
-            </w:r>
-          </w:p>
-        </w:tc>
-        <w:tc>
-          <w:tcPr>
-            <w:tcW w:w="2337" w:type="dxa"/>
-          </w:tcPr>
-          <w:p>
-            <w:pPr>
-              <w:jc w:val="center"/>
-              <w:rPr>
-                <w:b/>
-                <w:sz w:val="24"/>
-                <w:szCs w:val="24"/>
-              </w:rPr>
-            </w:pPr>
-            <w:r>
-              <w:rPr>
-                <w:b/>
-                <w:sz w:val="24"/>
-                <w:szCs w:val="24"/>
-              </w:rPr>
               <w:t>1 Pog</w:t>
             </w:r>
           </w:p>
@@ -1159,7 +1576,7 @@
         </w:tc>
         <w:tc>
           <w:tcPr>
-            <w:tcW w:w="2574" w:type="dxa"/>
+            <w:tcW w:w="3243" w:type="dxa"/>
           </w:tcPr>
           <w:p>
             <w:pPr>
@@ -1184,6 +1601,29 @@
       <w:tr>
         <w:tc>
           <w:tcPr>
+            <w:tcW w:w="2882" w:type="dxa"/>
+          </w:tcPr>
+          <w:p>
+            <w:pPr>
+              <w:jc w:val="center"/>
+              <w:rPr>
+                <w:b/>
+                <w:sz w:val="24"/>
+                <w:szCs w:val="24"/>
+              </w:rPr>
+            </w:pPr>
+            <w:r>
+              <w:rPr>
+                <w:b/>
+                <w:sz w:val="24"/>
+                <w:szCs w:val="24"/>
+              </w:rPr>
+              <w:t>Eating in Class</w:t>
+            </w:r>
+          </w:p>
+        </w:tc>
+        <w:tc>
+          <w:tcPr>
             <w:tcW w:w="2337" w:type="dxa"/>
           </w:tcPr>
           <w:p>
@@ -1201,41 +1641,8 @@
                 <w:sz w:val="24"/>
                 <w:szCs w:val="24"/>
               </w:rPr>
-              <w:t>Eating in Class</w:t>
-            </w:r>
-          </w:p>
-        </w:tc>
-        <w:tc>
-          <w:tcPr>
-            <w:tcW w:w="2337" w:type="dxa"/>
-          </w:tcPr>
-          <w:p>
-            <w:pPr>
-              <w:jc w:val="center"/>
-              <w:rPr>
-                <w:b/>
-                <w:sz w:val="24"/>
-                <w:szCs w:val="24"/>
-              </w:rPr>
-            </w:pPr>
-            <w:r>
-              <w:rPr>
-                <w:b/>
-                <w:sz w:val="24"/>
-                <w:szCs w:val="24"/>
-              </w:rPr>
-              <w:t xml:space="preserve">1 </w:t>
-            </w:r>
-            <w:proofErr w:type="spellStart"/>
-            <w:r>
-              <w:rPr>
-                <w:b/>
-                <w:sz w:val="24"/>
-                <w:szCs w:val="24"/>
-              </w:rPr>
-              <w:t>Pog</w:t>
-            </w:r>
-            <w:proofErr w:type="spellEnd"/>
+              <w:t>1 Pog</w:t>
+            </w:r>
           </w:p>
         </w:tc>
         <w:tc>
@@ -1257,13 +1664,37 @@
                 <w:sz w:val="24"/>
                 <w:szCs w:val="24"/>
               </w:rPr>
-              <w:t>Beginning of class</w:t>
-            </w:r>
-          </w:p>
-        </w:tc>
-        <w:tc>
-          <w:tcPr>
-            <w:tcW w:w="2574" w:type="dxa"/>
+              <w:t>Any time</w:t>
+            </w:r>
+            <w:r>
+              <w:rPr>
+                <w:b/>
+                <w:sz w:val="24"/>
+                <w:szCs w:val="24"/>
+              </w:rPr>
+              <w:t xml:space="preserve"> </w:t>
+            </w:r>
+            <w:r>
+              <w:rPr>
+                <w:b/>
+                <w:sz w:val="24"/>
+                <w:szCs w:val="24"/>
+              </w:rPr>
+              <w:t>in</w:t>
+            </w:r>
+            <w:r>
+              <w:rPr>
+                <w:b/>
+                <w:sz w:val="24"/>
+                <w:szCs w:val="24"/>
+              </w:rPr>
+              <w:t xml:space="preserve"> class</w:t>
+            </w:r>
+          </w:p>
+        </w:tc>
+        <w:tc>
+          <w:tcPr>
+            <w:tcW w:w="3243" w:type="dxa"/>
           </w:tcPr>
           <w:p>
             <w:pPr>
@@ -1288,6 +1719,29 @@
       <w:tr>
         <w:tc>
           <w:tcPr>
+            <w:tcW w:w="2882" w:type="dxa"/>
+          </w:tcPr>
+          <w:p>
+            <w:pPr>
+              <w:jc w:val="center"/>
+              <w:rPr>
+                <w:b/>
+                <w:sz w:val="24"/>
+                <w:szCs w:val="24"/>
+              </w:rPr>
+            </w:pPr>
+            <w:r>
+              <w:rPr>
+                <w:b/>
+                <w:sz w:val="24"/>
+                <w:szCs w:val="24"/>
+              </w:rPr>
+              <w:t>Music Permissions.</w:t>
+            </w:r>
+          </w:p>
+        </w:tc>
+        <w:tc>
+          <w:tcPr>
             <w:tcW w:w="2337" w:type="dxa"/>
           </w:tcPr>
           <w:p>
@@ -1305,53 +1759,24 @@
                 <w:sz w:val="24"/>
                 <w:szCs w:val="24"/>
               </w:rPr>
-              <w:t xml:space="preserve">Sodas from </w:t>
-            </w:r>
-            <w:proofErr w:type="spellStart"/>
-            <w:proofErr w:type="gramStart"/>
-            <w:r>
-              <w:rPr>
-                <w:b/>
-                <w:sz w:val="24"/>
-                <w:szCs w:val="24"/>
-              </w:rPr>
-              <w:t>Mr.Saia</w:t>
-            </w:r>
-            <w:proofErr w:type="spellEnd"/>
-            <w:proofErr w:type="gramEnd"/>
-          </w:p>
-        </w:tc>
-        <w:tc>
-          <w:tcPr>
-            <w:tcW w:w="2337" w:type="dxa"/>
-          </w:tcPr>
-          <w:p>
-            <w:pPr>
-              <w:jc w:val="center"/>
-              <w:rPr>
-                <w:b/>
-                <w:sz w:val="24"/>
-                <w:szCs w:val="24"/>
-              </w:rPr>
-            </w:pPr>
-            <w:r>
-              <w:rPr>
-                <w:b/>
-                <w:sz w:val="24"/>
-                <w:szCs w:val="24"/>
-              </w:rPr>
               <w:t xml:space="preserve">1 </w:t>
             </w:r>
-            <w:proofErr w:type="spellStart"/>
-            <w:r>
-              <w:rPr>
-                <w:b/>
-                <w:sz w:val="24"/>
-                <w:szCs w:val="24"/>
-              </w:rPr>
-              <w:t>Pog</w:t>
-            </w:r>
-            <w:proofErr w:type="spellEnd"/>
+            <w:r>
+              <w:rPr>
+                <w:b/>
+                <w:sz w:val="24"/>
+                <w:szCs w:val="24"/>
+              </w:rPr>
+              <w:t>P</w:t>
+            </w:r>
+            <w:r>
+              <w:rPr>
+                <w:b/>
+                <w:sz w:val="24"/>
+                <w:szCs w:val="24"/>
+              </w:rPr>
+              <w:t>og</w:t>
+            </w:r>
           </w:p>
         </w:tc>
         <w:tc>
@@ -1373,49 +1798,78 @@
                 <w:sz w:val="24"/>
                 <w:szCs w:val="24"/>
               </w:rPr>
-              <w:t>Beginning of class</w:t>
-            </w:r>
-          </w:p>
-        </w:tc>
-        <w:tc>
-          <w:tcPr>
-            <w:tcW w:w="2574" w:type="dxa"/>
-          </w:tcPr>
-          <w:p>
-            <w:pPr>
-              <w:jc w:val="center"/>
-              <w:rPr>
-                <w:b/>
-                <w:sz w:val="24"/>
-                <w:szCs w:val="24"/>
-              </w:rPr>
-            </w:pPr>
-            <w:r>
-              <w:rPr>
-                <w:b/>
-                <w:sz w:val="24"/>
-                <w:szCs w:val="24"/>
-              </w:rPr>
-              <w:t xml:space="preserve">Grab soda from </w:t>
-            </w:r>
-            <w:proofErr w:type="spellStart"/>
-            <w:proofErr w:type="gramStart"/>
-            <w:r>
-              <w:rPr>
-                <w:b/>
-                <w:sz w:val="24"/>
-                <w:szCs w:val="24"/>
-              </w:rPr>
-              <w:t>Mr.Saia</w:t>
-            </w:r>
-            <w:proofErr w:type="spellEnd"/>
-            <w:proofErr w:type="gramEnd"/>
+              <w:t>Any time in class</w:t>
+            </w:r>
+          </w:p>
+        </w:tc>
+        <w:tc>
+          <w:tcPr>
+            <w:tcW w:w="3243" w:type="dxa"/>
+          </w:tcPr>
+          <w:p>
+            <w:pPr>
+              <w:jc w:val="center"/>
+              <w:rPr>
+                <w:b/>
+                <w:sz w:val="24"/>
+                <w:szCs w:val="24"/>
+              </w:rPr>
+            </w:pPr>
+            <w:r>
+              <w:rPr>
+                <w:b/>
+                <w:sz w:val="24"/>
+                <w:szCs w:val="24"/>
+              </w:rPr>
+              <w:t xml:space="preserve">Listen to your personal music off the computer </w:t>
+            </w:r>
+          </w:p>
+          <w:p>
+            <w:pPr>
+              <w:jc w:val="center"/>
+              <w:rPr>
+                <w:b/>
+                <w:sz w:val="24"/>
+                <w:szCs w:val="24"/>
+              </w:rPr>
+            </w:pPr>
+            <w:r>
+              <w:rPr>
+                <w:b/>
+                <w:sz w:val="24"/>
+                <w:szCs w:val="24"/>
+              </w:rPr>
+              <w:t>(Wear Headphones)</w:t>
+            </w:r>
           </w:p>
         </w:tc>
       </w:tr>
       <w:tr>
         <w:tc>
           <w:tcPr>
+            <w:tcW w:w="2882" w:type="dxa"/>
+          </w:tcPr>
+          <w:p>
+            <w:pPr>
+              <w:jc w:val="center"/>
+              <w:rPr>
+                <w:b/>
+                <w:sz w:val="24"/>
+                <w:szCs w:val="24"/>
+              </w:rPr>
+            </w:pPr>
+            <w:r>
+              <w:rPr>
+                <w:b/>
+                <w:sz w:val="24"/>
+                <w:szCs w:val="24"/>
+              </w:rPr>
+              <w:t>Sleeping</w:t>
+            </w:r>
+          </w:p>
+        </w:tc>
+        <w:tc>
+          <w:tcPr>
             <w:tcW w:w="2337" w:type="dxa"/>
           </w:tcPr>
           <w:p>
@@ -1433,41 +1887,8 @@
                 <w:sz w:val="24"/>
                 <w:szCs w:val="24"/>
               </w:rPr>
-              <w:t>Music Permissions.</w:t>
-            </w:r>
-          </w:p>
-        </w:tc>
-        <w:tc>
-          <w:tcPr>
-            <w:tcW w:w="2337" w:type="dxa"/>
-          </w:tcPr>
-          <w:p>
-            <w:pPr>
-              <w:jc w:val="center"/>
-              <w:rPr>
-                <w:b/>
-                <w:sz w:val="24"/>
-                <w:szCs w:val="24"/>
-              </w:rPr>
-            </w:pPr>
-            <w:r>
-              <w:rPr>
-                <w:b/>
-                <w:sz w:val="24"/>
-                <w:szCs w:val="24"/>
-              </w:rPr>
-              <w:t xml:space="preserve">1 </w:t>
-            </w:r>
-            <w:proofErr w:type="spellStart"/>
-            <w:r>
-              <w:rPr>
-                <w:b/>
-                <w:sz w:val="24"/>
-                <w:szCs w:val="24"/>
-              </w:rPr>
-              <w:t>pog</w:t>
-            </w:r>
-            <w:proofErr w:type="spellEnd"/>
+              <w:t>Negotiable</w:t>
+            </w:r>
           </w:p>
         </w:tc>
         <w:tc>
@@ -1489,48 +1910,30 @@
                 <w:sz w:val="24"/>
                 <w:szCs w:val="24"/>
               </w:rPr>
-              <w:t>Any time in class</w:t>
-            </w:r>
-          </w:p>
-        </w:tc>
-        <w:tc>
-          <w:tcPr>
-            <w:tcW w:w="2574" w:type="dxa"/>
-          </w:tcPr>
-          <w:p>
-            <w:pPr>
-              <w:jc w:val="center"/>
-              <w:rPr>
-                <w:b/>
-                <w:sz w:val="24"/>
-                <w:szCs w:val="24"/>
-              </w:rPr>
-            </w:pPr>
-            <w:r>
-              <w:rPr>
-                <w:b/>
-                <w:sz w:val="24"/>
-                <w:szCs w:val="24"/>
-              </w:rPr>
-              <w:t xml:space="preserve">Listen to your personal music off the computer </w:t>
-            </w:r>
-          </w:p>
-          <w:p>
-            <w:pPr>
-              <w:jc w:val="center"/>
-              <w:rPr>
-                <w:b/>
-                <w:sz w:val="24"/>
-                <w:szCs w:val="24"/>
-              </w:rPr>
-            </w:pPr>
-            <w:r>
-              <w:rPr>
-                <w:b/>
-                <w:sz w:val="24"/>
-                <w:szCs w:val="24"/>
-              </w:rPr>
-              <w:t>(Wear Headphones)</w:t>
+              <w:t>Beginning of class</w:t>
+            </w:r>
+          </w:p>
+        </w:tc>
+        <w:tc>
+          <w:tcPr>
+            <w:tcW w:w="3243" w:type="dxa"/>
+          </w:tcPr>
+          <w:p>
+            <w:pPr>
+              <w:jc w:val="center"/>
+              <w:rPr>
+                <w:b/>
+                <w:sz w:val="24"/>
+                <w:szCs w:val="24"/>
+              </w:rPr>
+            </w:pPr>
+            <w:r>
+              <w:rPr>
+                <w:b/>
+                <w:sz w:val="24"/>
+                <w:szCs w:val="24"/>
+              </w:rPr>
+              <w:t>Get to sleep during class.</w:t>
             </w:r>
           </w:p>
         </w:tc>
@@ -1538,6 +1941,39 @@
       <w:tr>
         <w:tc>
           <w:tcPr>
+            <w:tcW w:w="2882" w:type="dxa"/>
+          </w:tcPr>
+          <w:p>
+            <w:pPr>
+              <w:jc w:val="center"/>
+              <w:rPr>
+                <w:b/>
+                <w:sz w:val="24"/>
+                <w:szCs w:val="24"/>
+              </w:rPr>
+            </w:pPr>
+            <w:r>
+              <w:rPr>
+                <w:b/>
+                <w:sz w:val="24"/>
+                <w:szCs w:val="24"/>
+              </w:rPr>
+              <w:t>Unrelated work</w:t>
+            </w:r>
+          </w:p>
+          <w:p>
+            <w:pPr>
+              <w:jc w:val="center"/>
+              <w:rPr>
+                <w:b/>
+                <w:sz w:val="24"/>
+                <w:szCs w:val="24"/>
+              </w:rPr>
+            </w:pPr>
+          </w:p>
+        </w:tc>
+        <w:tc>
+          <w:tcPr>
             <w:tcW w:w="2337" w:type="dxa"/>
           </w:tcPr>
           <w:p>
@@ -1555,29 +1991,6 @@
                 <w:sz w:val="24"/>
                 <w:szCs w:val="24"/>
               </w:rPr>
-              <w:t>Sleeping</w:t>
-            </w:r>
-          </w:p>
-        </w:tc>
-        <w:tc>
-          <w:tcPr>
-            <w:tcW w:w="2337" w:type="dxa"/>
-          </w:tcPr>
-          <w:p>
-            <w:pPr>
-              <w:jc w:val="center"/>
-              <w:rPr>
-                <w:b/>
-                <w:sz w:val="24"/>
-                <w:szCs w:val="24"/>
-              </w:rPr>
-            </w:pPr>
-            <w:r>
-              <w:rPr>
-                <w:b/>
-                <w:sz w:val="24"/>
-                <w:szCs w:val="24"/>
-              </w:rPr>
               <w:t>Negotiable</w:t>
             </w:r>
           </w:p>
@@ -1607,111 +2020,7 @@
         </w:tc>
         <w:tc>
           <w:tcPr>
-            <w:tcW w:w="2574" w:type="dxa"/>
-          </w:tcPr>
-          <w:p>
-            <w:pPr>
-              <w:jc w:val="center"/>
-              <w:rPr>
-                <w:b/>
-                <w:sz w:val="24"/>
-                <w:szCs w:val="24"/>
-              </w:rPr>
-            </w:pPr>
-            <w:r>
-              <w:rPr>
-                <w:b/>
-                <w:sz w:val="24"/>
-                <w:szCs w:val="24"/>
-              </w:rPr>
-              <w:t>Get to sleep during class.</w:t>
-            </w:r>
-          </w:p>
-        </w:tc>
-      </w:tr>
-      <w:tr>
-        <w:tc>
-          <w:tcPr>
-            <w:tcW w:w="2337" w:type="dxa"/>
-          </w:tcPr>
-          <w:p>
-            <w:pPr>
-              <w:jc w:val="center"/>
-              <w:rPr>
-                <w:b/>
-                <w:sz w:val="24"/>
-                <w:szCs w:val="24"/>
-              </w:rPr>
-            </w:pPr>
-            <w:r>
-              <w:rPr>
-                <w:b/>
-                <w:sz w:val="24"/>
-                <w:szCs w:val="24"/>
-              </w:rPr>
-              <w:t>Unrelated work</w:t>
-            </w:r>
-          </w:p>
-          <w:p>
-            <w:pPr>
-              <w:jc w:val="center"/>
-              <w:rPr>
-                <w:b/>
-                <w:sz w:val="24"/>
-                <w:szCs w:val="24"/>
-              </w:rPr>
-            </w:pPr>
-          </w:p>
-        </w:tc>
-        <w:tc>
-          <w:tcPr>
-            <w:tcW w:w="2337" w:type="dxa"/>
-          </w:tcPr>
-          <w:p>
-            <w:pPr>
-              <w:jc w:val="center"/>
-              <w:rPr>
-                <w:b/>
-                <w:sz w:val="24"/>
-                <w:szCs w:val="24"/>
-              </w:rPr>
-            </w:pPr>
-            <w:r>
-              <w:rPr>
-                <w:b/>
-                <w:sz w:val="24"/>
-                <w:szCs w:val="24"/>
-              </w:rPr>
-              <w:t>Negotiable</w:t>
-            </w:r>
-          </w:p>
-        </w:tc>
-        <w:tc>
-          <w:tcPr>
-            <w:tcW w:w="2338" w:type="dxa"/>
-          </w:tcPr>
-          <w:p>
-            <w:pPr>
-              <w:jc w:val="center"/>
-              <w:rPr>
-                <w:b/>
-                <w:sz w:val="24"/>
-                <w:szCs w:val="24"/>
-              </w:rPr>
-            </w:pPr>
-            <w:r>
-              <w:rPr>
-                <w:b/>
-                <w:sz w:val="24"/>
-                <w:szCs w:val="24"/>
-              </w:rPr>
-              <w:t>Beginning of class</w:t>
-            </w:r>
-          </w:p>
-        </w:tc>
-        <w:tc>
-          <w:tcPr>
-            <w:tcW w:w="2574" w:type="dxa"/>
+            <w:tcW w:w="3243" w:type="dxa"/>
           </w:tcPr>
           <w:p>
             <w:pPr>
@@ -1739,6 +2048,29 @@
         </w:trPr>
         <w:tc>
           <w:tcPr>
+            <w:tcW w:w="2882" w:type="dxa"/>
+          </w:tcPr>
+          <w:p>
+            <w:pPr>
+              <w:jc w:val="center"/>
+              <w:rPr>
+                <w:b/>
+                <w:sz w:val="24"/>
+                <w:szCs w:val="24"/>
+              </w:rPr>
+            </w:pPr>
+            <w:r>
+              <w:rPr>
+                <w:b/>
+                <w:sz w:val="24"/>
+                <w:szCs w:val="24"/>
+              </w:rPr>
+              <w:t>Virtual Reality Time</w:t>
+            </w:r>
+          </w:p>
+        </w:tc>
+        <w:tc>
+          <w:tcPr>
             <w:tcW w:w="2337" w:type="dxa"/>
           </w:tcPr>
           <w:p>
@@ -1756,29 +2088,6 @@
                 <w:sz w:val="24"/>
                 <w:szCs w:val="24"/>
               </w:rPr>
-              <w:t>Virtual Reality Time</w:t>
-            </w:r>
-          </w:p>
-        </w:tc>
-        <w:tc>
-          <w:tcPr>
-            <w:tcW w:w="2337" w:type="dxa"/>
-          </w:tcPr>
-          <w:p>
-            <w:pPr>
-              <w:jc w:val="center"/>
-              <w:rPr>
-                <w:b/>
-                <w:sz w:val="24"/>
-                <w:szCs w:val="24"/>
-              </w:rPr>
-            </w:pPr>
-            <w:r>
-              <w:rPr>
-                <w:b/>
-                <w:sz w:val="24"/>
-                <w:szCs w:val="24"/>
-              </w:rPr>
               <w:t>N</w:t>
             </w:r>
             <w:r>
@@ -1816,7 +2125,7 @@
         </w:tc>
         <w:tc>
           <w:tcPr>
-            <w:tcW w:w="2574" w:type="dxa"/>
+            <w:tcW w:w="3243" w:type="dxa"/>
           </w:tcPr>
           <w:p>
             <w:pPr>
@@ -1835,16 +2144,14 @@
               </w:rPr>
               <w:t xml:space="preserve">Have some time to play on the </w:t>
             </w:r>
-            <w:proofErr w:type="spellStart"/>
-            <w:r>
-              <w:rPr>
-                <w:b/>
-                <w:sz w:val="24"/>
-                <w:szCs w:val="24"/>
-              </w:rPr>
-              <w:t>vr</w:t>
-            </w:r>
-            <w:proofErr w:type="spellEnd"/>
+            <w:r>
+              <w:rPr>
+                <w:b/>
+                <w:sz w:val="24"/>
+                <w:szCs w:val="24"/>
+              </w:rPr>
+              <w:t>VR</w:t>
+            </w:r>
           </w:p>
         </w:tc>
       </w:tr>
@@ -1860,88 +2167,1259 @@
     </w:p>
     <w:p>
       <w:pPr>
+        <w:spacing w:line="240" w:lineRule="auto"/>
         <w:jc w:val="center"/>
         <w:rPr>
           <w:b/>
-          <w:sz w:val="24"/>
-          <w:szCs w:val="24"/>
         </w:rPr>
       </w:pPr>
       <w:r>
         <w:rPr>
           <w:b/>
-          <w:sz w:val="24"/>
-          <w:szCs w:val="24"/>
         </w:rPr>
         <w:t xml:space="preserve">Disclaimer: </w:t>
       </w:r>
       <w:r>
         <w:rPr>
           <w:b/>
-          <w:sz w:val="24"/>
-          <w:szCs w:val="24"/>
         </w:rPr>
         <w:t>The page or rewards may not be updated to today date.</w:t>
       </w:r>
       <w:r>
         <w:rPr>
           <w:b/>
-          <w:sz w:val="24"/>
-          <w:szCs w:val="24"/>
         </w:rPr>
         <w:t xml:space="preserve"> Team Mr. Smith for any more</w:t>
       </w:r>
       <w:r>
         <w:rPr>
           <w:b/>
-          <w:sz w:val="24"/>
-          <w:szCs w:val="24"/>
         </w:rPr>
         <w:t xml:space="preserve"> permeant</w:t>
       </w:r>
       <w:r>
         <w:rPr>
           <w:b/>
-          <w:sz w:val="24"/>
-          <w:szCs w:val="24"/>
         </w:rPr>
-        <w:t xml:space="preserve"> </w:t>
-      </w:r>
-      <w:proofErr w:type="spellStart"/>
-      <w:r>
-        <w:rPr>
-          <w:b/>
-          <w:sz w:val="24"/>
-          <w:szCs w:val="24"/>
-        </w:rPr>
-        <w:t>pogs</w:t>
-      </w:r>
-      <w:proofErr w:type="spellEnd"/>
-      <w:r>
-        <w:rPr>
-          <w:b/>
-          <w:sz w:val="24"/>
-          <w:szCs w:val="24"/>
-        </w:rPr>
-        <w:t xml:space="preserve"> ideas</w:t>
+        <w:t xml:space="preserve"> pogs ideas</w:t>
       </w:r>
       <w:r>
         <w:rPr>
           <w:b/>
-          <w:sz w:val="24"/>
-          <w:szCs w:val="24"/>
         </w:rPr>
         <w:t xml:space="preserve"> or Misinformation</w:t>
       </w:r>
       <w:r>
         <w:rPr>
           <w:b/>
-          <w:sz w:val="24"/>
-          <w:szCs w:val="24"/>
         </w:rPr>
         <w:t xml:space="preserve">. </w:t>
       </w:r>
     </w:p>
+    <w:p>
+      <w:pPr>
+        <w:spacing w:line="240" w:lineRule="auto"/>
+        <w:jc w:val="center"/>
+        <w:rPr>
+          <w:b/>
+        </w:rPr>
+      </w:pPr>
+      <w:r>
+        <w:rPr>
+          <w:b/>
+        </w:rPr>
+        <w:t>Negotiable price is different on different student based on grades, work, and behavior.</w:t>
+      </w:r>
+      <w:r>
+        <w:rPr>
+          <w:b/>
+        </w:rPr>
+        <w:t xml:space="preserve">  </w:t>
+      </w:r>
+    </w:p>
+    <w:p>
+      <w:pPr>
+        <w:spacing w:line="240" w:lineRule="auto"/>
+        <w:jc w:val="center"/>
+        <w:rPr>
+          <w:b/>
+        </w:rPr>
+      </w:pPr>
+      <w:r>
+        <w:rPr>
+          <w:b/>
+        </w:rPr>
+        <w:t xml:space="preserve">Must follow all the requirements listed in Description for minting pogs. This </w:t>
+      </w:r>
+      <w:hyperlink r:id="rId6" w:anchor=":~:text=In%20Inkscape%2C%20you%20can%20not,on%20how%20to%20do%20that" w:history="1">
+        <w:r>
+          <w:rPr>
+            <w:rStyle w:val="Hyperlink"/>
+          </w:rPr>
+          <w:t>Link</w:t>
+        </w:r>
+      </w:hyperlink>
+      <w:r>
+        <w:rPr>
+          <w:b/>
+        </w:rPr>
+        <w:t xml:space="preserve"> will help turn PNG to a SVG</w:t>
+      </w:r>
+      <w:r>
+        <w:rPr>
+          <w:b/>
+        </w:rPr>
+        <w:t xml:space="preserve"> file.</w:t>
+      </w:r>
+    </w:p>
+    <w:p>
+      <w:pPr>
+        <w:pStyle w:val="Title"/>
+        <w:jc w:val="center"/>
+        <w:rPr>
+          <w:rFonts w:asciiTheme="minorHAnsi" w:hAnsiTheme="minorHAnsi" w:cstheme="minorHAnsi"/>
+          <w:b/>
+          <w:bCs/>
+          <w:sz w:val="50"/>
+          <w:szCs w:val="50"/>
+        </w:rPr>
+      </w:pPr>
+      <w:r>
+        <w:rPr>
+          <w:rFonts w:asciiTheme="minorHAnsi" w:hAnsiTheme="minorHAnsi" w:cstheme="minorHAnsi"/>
+          <w:b/>
+          <w:bCs/>
+          <w:sz w:val="50"/>
+          <w:szCs w:val="50"/>
+        </w:rPr>
+        <w:lastRenderedPageBreak/>
+        <w:t>Pogs Income Chart</w:t>
+      </w:r>
+    </w:p>
+    <w:p/>
+    <w:tbl>
+      <w:tblPr>
+        <w:tblStyle w:val="TableGrid"/>
+        <w:tblW w:w="10800" w:type="dxa"/>
+        <w:tblInd w:w="-545" w:type="dxa"/>
+        <w:tblLook w:val="04A0" w:firstRow="1" w:lastRow="0" w:firstColumn="1" w:lastColumn="0" w:noHBand="0" w:noVBand="1"/>
+      </w:tblPr>
+      <w:tblGrid>
+        <w:gridCol w:w="2882"/>
+        <w:gridCol w:w="2337"/>
+        <w:gridCol w:w="2338"/>
+        <w:gridCol w:w="3243"/>
+      </w:tblGrid>
+      <w:tr>
+        <w:tc>
+          <w:tcPr>
+            <w:tcW w:w="2882" w:type="dxa"/>
+          </w:tcPr>
+          <w:p>
+            <w:pPr>
+              <w:jc w:val="center"/>
+              <w:rPr>
+                <w:b/>
+                <w:sz w:val="24"/>
+                <w:szCs w:val="24"/>
+              </w:rPr>
+            </w:pPr>
+            <w:r>
+              <w:rPr>
+                <w:b/>
+                <w:sz w:val="24"/>
+                <w:szCs w:val="24"/>
+              </w:rPr>
+              <w:t>Tasks</w:t>
+            </w:r>
+          </w:p>
+        </w:tc>
+        <w:tc>
+          <w:tcPr>
+            <w:tcW w:w="2337" w:type="dxa"/>
+          </w:tcPr>
+          <w:p>
+            <w:pPr>
+              <w:jc w:val="center"/>
+              <w:rPr>
+                <w:b/>
+                <w:sz w:val="24"/>
+                <w:szCs w:val="24"/>
+              </w:rPr>
+            </w:pPr>
+            <w:r>
+              <w:rPr>
+                <w:b/>
+                <w:sz w:val="24"/>
+                <w:szCs w:val="24"/>
+              </w:rPr>
+              <w:t>Income</w:t>
+            </w:r>
+          </w:p>
+        </w:tc>
+        <w:tc>
+          <w:tcPr>
+            <w:tcW w:w="2338" w:type="dxa"/>
+          </w:tcPr>
+          <w:p>
+            <w:pPr>
+              <w:jc w:val="center"/>
+              <w:rPr>
+                <w:b/>
+                <w:sz w:val="24"/>
+                <w:szCs w:val="24"/>
+              </w:rPr>
+            </w:pPr>
+            <w:r>
+              <w:rPr>
+                <w:b/>
+                <w:sz w:val="24"/>
+                <w:szCs w:val="24"/>
+              </w:rPr>
+              <w:t>Time</w:t>
+            </w:r>
+          </w:p>
+        </w:tc>
+        <w:tc>
+          <w:tcPr>
+            <w:tcW w:w="3243" w:type="dxa"/>
+          </w:tcPr>
+          <w:p>
+            <w:pPr>
+              <w:jc w:val="center"/>
+              <w:rPr>
+                <w:b/>
+                <w:sz w:val="24"/>
+                <w:szCs w:val="24"/>
+              </w:rPr>
+            </w:pPr>
+            <w:r>
+              <w:rPr>
+                <w:b/>
+                <w:sz w:val="24"/>
+                <w:szCs w:val="24"/>
+              </w:rPr>
+              <w:t>Description</w:t>
+            </w:r>
+          </w:p>
+        </w:tc>
+      </w:tr>
+      <w:tr>
+        <w:tc>
+          <w:tcPr>
+            <w:tcW w:w="2882" w:type="dxa"/>
+          </w:tcPr>
+          <w:p>
+            <w:pPr>
+              <w:jc w:val="center"/>
+              <w:rPr>
+                <w:b/>
+                <w:sz w:val="24"/>
+                <w:szCs w:val="24"/>
+              </w:rPr>
+            </w:pPr>
+            <w:r>
+              <w:rPr>
+                <w:b/>
+                <w:sz w:val="24"/>
+                <w:szCs w:val="24"/>
+              </w:rPr>
+              <w:t>Phones Away</w:t>
+            </w:r>
+          </w:p>
+        </w:tc>
+        <w:tc>
+          <w:tcPr>
+            <w:tcW w:w="2337" w:type="dxa"/>
+          </w:tcPr>
+          <w:p>
+            <w:pPr>
+              <w:jc w:val="center"/>
+              <w:rPr>
+                <w:b/>
+                <w:sz w:val="24"/>
+                <w:szCs w:val="24"/>
+              </w:rPr>
+            </w:pPr>
+            <w:r>
+              <w:rPr>
+                <w:b/>
+                <w:sz w:val="24"/>
+                <w:szCs w:val="24"/>
+              </w:rPr>
+              <w:t>1 Pog</w:t>
+            </w:r>
+          </w:p>
+          <w:p>
+            <w:pPr>
+              <w:jc w:val="center"/>
+              <w:rPr>
+                <w:b/>
+                <w:sz w:val="24"/>
+                <w:szCs w:val="24"/>
+              </w:rPr>
+            </w:pPr>
+            <w:r>
+              <w:rPr>
+                <w:b/>
+                <w:sz w:val="24"/>
+                <w:szCs w:val="24"/>
+              </w:rPr>
+              <w:t>(</w:t>
+            </w:r>
+            <w:r>
+              <w:rPr>
+                <w:b/>
+                <w:sz w:val="24"/>
+                <w:szCs w:val="24"/>
+              </w:rPr>
+              <w:t>End</w:t>
+            </w:r>
+            <w:r>
+              <w:rPr>
+                <w:b/>
+                <w:sz w:val="24"/>
+                <w:szCs w:val="24"/>
+              </w:rPr>
+              <w:t xml:space="preserve"> of class)</w:t>
+            </w:r>
+          </w:p>
+        </w:tc>
+        <w:tc>
+          <w:tcPr>
+            <w:tcW w:w="2338" w:type="dxa"/>
+          </w:tcPr>
+          <w:p>
+            <w:pPr>
+              <w:jc w:val="center"/>
+              <w:rPr>
+                <w:b/>
+              </w:rPr>
+            </w:pPr>
+            <w:proofErr w:type="spellStart"/>
+            <w:r>
+              <w:rPr>
+                <w:b/>
+              </w:rPr>
+              <w:t>Everyday</w:t>
+            </w:r>
+            <w:proofErr w:type="spellEnd"/>
+            <w:r>
+              <w:rPr>
+                <w:b/>
+              </w:rPr>
+              <w:t xml:space="preserve"> of school</w:t>
+            </w:r>
+          </w:p>
+        </w:tc>
+        <w:tc>
+          <w:tcPr>
+            <w:tcW w:w="3243" w:type="dxa"/>
+          </w:tcPr>
+          <w:p>
+            <w:pPr>
+              <w:jc w:val="center"/>
+              <w:rPr>
+                <w:b/>
+              </w:rPr>
+            </w:pPr>
+            <w:r>
+              <w:rPr>
+                <w:b/>
+              </w:rPr>
+              <w:t>Put your phone in the shoebox</w:t>
+            </w:r>
+          </w:p>
+          <w:p>
+            <w:pPr>
+              <w:jc w:val="center"/>
+              <w:rPr>
+                <w:b/>
+              </w:rPr>
+            </w:pPr>
+            <w:r>
+              <w:rPr>
+                <w:b/>
+              </w:rPr>
+              <w:t>And leave it there for the whole day</w:t>
+            </w:r>
+          </w:p>
+        </w:tc>
+      </w:tr>
+      <w:tr>
+        <w:tc>
+          <w:tcPr>
+            <w:tcW w:w="2882" w:type="dxa"/>
+          </w:tcPr>
+          <w:p>
+            <w:pPr>
+              <w:jc w:val="center"/>
+              <w:rPr>
+                <w:b/>
+                <w:sz w:val="24"/>
+                <w:szCs w:val="24"/>
+              </w:rPr>
+            </w:pPr>
+            <w:proofErr w:type="spellStart"/>
+            <w:r>
+              <w:rPr>
+                <w:b/>
+                <w:sz w:val="24"/>
+                <w:szCs w:val="24"/>
+              </w:rPr>
+              <w:t>Formbar</w:t>
+            </w:r>
+            <w:proofErr w:type="spellEnd"/>
+            <w:r>
+              <w:rPr>
+                <w:b/>
+                <w:sz w:val="24"/>
+                <w:szCs w:val="24"/>
+              </w:rPr>
+              <w:t xml:space="preserve"> Issues</w:t>
+            </w:r>
+          </w:p>
+          <w:p>
+            <w:pPr>
+              <w:jc w:val="center"/>
+              <w:rPr>
+                <w:b/>
+                <w:sz w:val="24"/>
+                <w:szCs w:val="24"/>
+              </w:rPr>
+            </w:pPr>
+            <w:r>
+              <w:rPr>
+                <w:b/>
+                <w:sz w:val="24"/>
+                <w:szCs w:val="24"/>
+              </w:rPr>
+              <w:t>(JS versions counts)</w:t>
+            </w:r>
+          </w:p>
+        </w:tc>
+        <w:tc>
+          <w:tcPr>
+            <w:tcW w:w="2337" w:type="dxa"/>
+          </w:tcPr>
+          <w:p>
+            <w:pPr>
+              <w:jc w:val="center"/>
+              <w:rPr>
+                <w:b/>
+                <w:sz w:val="24"/>
+                <w:szCs w:val="24"/>
+              </w:rPr>
+            </w:pPr>
+            <w:r>
+              <w:rPr>
+                <w:b/>
+                <w:sz w:val="24"/>
+                <w:szCs w:val="24"/>
+              </w:rPr>
+              <w:t>? Pogs</w:t>
+            </w:r>
+          </w:p>
+        </w:tc>
+        <w:tc>
+          <w:tcPr>
+            <w:tcW w:w="2338" w:type="dxa"/>
+          </w:tcPr>
+          <w:p>
+            <w:pPr>
+              <w:jc w:val="center"/>
+              <w:rPr>
+                <w:b/>
+              </w:rPr>
+            </w:pPr>
+            <w:r>
+              <w:rPr>
+                <w:b/>
+              </w:rPr>
+              <w:t>After finish work</w:t>
+            </w:r>
+          </w:p>
+        </w:tc>
+        <w:tc>
+          <w:tcPr>
+            <w:tcW w:w="3243" w:type="dxa"/>
+          </w:tcPr>
+          <w:p>
+            <w:pPr>
+              <w:jc w:val="center"/>
+              <w:rPr>
+                <w:b/>
+                <w:sz w:val="24"/>
+                <w:szCs w:val="24"/>
+              </w:rPr>
+            </w:pPr>
+            <w:r>
+              <w:rPr>
+                <w:b/>
+                <w:sz w:val="24"/>
+                <w:szCs w:val="24"/>
+              </w:rPr>
+              <w:t xml:space="preserve">Contact the teacher of your PR and issue Number Or write it down on the </w:t>
+            </w:r>
+            <w:proofErr w:type="spellStart"/>
+            <w:r>
+              <w:rPr>
+                <w:b/>
+                <w:sz w:val="24"/>
+                <w:szCs w:val="24"/>
+              </w:rPr>
+              <w:t>DocPac</w:t>
+            </w:r>
+            <w:proofErr w:type="spellEnd"/>
+            <w:r>
+              <w:rPr>
+                <w:b/>
+                <w:sz w:val="24"/>
+                <w:szCs w:val="24"/>
+              </w:rPr>
+              <w:t>.</w:t>
+            </w:r>
+          </w:p>
+        </w:tc>
+      </w:tr>
+      <w:tr>
+        <w:trPr>
+          <w:trHeight w:val="443"/>
+        </w:trPr>
+        <w:tc>
+          <w:tcPr>
+            <w:tcW w:w="2882" w:type="dxa"/>
+          </w:tcPr>
+          <w:p>
+            <w:pPr>
+              <w:jc w:val="center"/>
+              <w:rPr>
+                <w:b/>
+                <w:sz w:val="24"/>
+                <w:szCs w:val="24"/>
+              </w:rPr>
+            </w:pPr>
+            <w:r>
+              <w:rPr>
+                <w:b/>
+                <w:sz w:val="24"/>
+                <w:szCs w:val="24"/>
+              </w:rPr>
+              <w:t xml:space="preserve">Bonus Assignments </w:t>
+            </w:r>
+          </w:p>
+          <w:p>
+            <w:pPr>
+              <w:jc w:val="center"/>
+              <w:rPr>
+                <w:b/>
+                <w:sz w:val="24"/>
+                <w:szCs w:val="24"/>
+              </w:rPr>
+            </w:pPr>
+            <w:r>
+              <w:rPr>
+                <w:b/>
+                <w:sz w:val="24"/>
+                <w:szCs w:val="24"/>
+              </w:rPr>
+              <w:t>(Juniors only)</w:t>
+            </w:r>
+          </w:p>
+        </w:tc>
+        <w:tc>
+          <w:tcPr>
+            <w:tcW w:w="2337" w:type="dxa"/>
+          </w:tcPr>
+          <w:p>
+            <w:pPr>
+              <w:jc w:val="center"/>
+              <w:rPr>
+                <w:b/>
+                <w:sz w:val="24"/>
+                <w:szCs w:val="24"/>
+              </w:rPr>
+            </w:pPr>
+            <w:r>
+              <w:rPr>
+                <w:b/>
+                <w:sz w:val="24"/>
+                <w:szCs w:val="24"/>
+              </w:rPr>
+              <w:t>?</w:t>
+            </w:r>
+            <w:r>
+              <w:rPr>
+                <w:b/>
+                <w:sz w:val="24"/>
+                <w:szCs w:val="24"/>
+              </w:rPr>
+              <w:t xml:space="preserve"> Pogs</w:t>
+            </w:r>
+          </w:p>
+        </w:tc>
+        <w:tc>
+          <w:tcPr>
+            <w:tcW w:w="2338" w:type="dxa"/>
+          </w:tcPr>
+          <w:p>
+            <w:pPr>
+              <w:jc w:val="center"/>
+              <w:rPr>
+                <w:b/>
+                <w:sz w:val="24"/>
+                <w:szCs w:val="24"/>
+              </w:rPr>
+            </w:pPr>
+            <w:r>
+              <w:rPr>
+                <w:b/>
+                <w:sz w:val="24"/>
+                <w:szCs w:val="24"/>
+              </w:rPr>
+              <w:t>After finished work</w:t>
+            </w:r>
+          </w:p>
+        </w:tc>
+        <w:tc>
+          <w:tcPr>
+            <w:tcW w:w="3243" w:type="dxa"/>
+          </w:tcPr>
+          <w:p>
+            <w:pPr>
+              <w:jc w:val="center"/>
+              <w:rPr>
+                <w:b/>
+                <w:sz w:val="24"/>
+                <w:szCs w:val="24"/>
+              </w:rPr>
+            </w:pPr>
+            <w:r>
+              <w:rPr>
+                <w:b/>
+                <w:sz w:val="24"/>
+                <w:szCs w:val="24"/>
+              </w:rPr>
+              <w:t>??? (assignments)</w:t>
+            </w:r>
+          </w:p>
+        </w:tc>
+      </w:tr>
+      <w:tr>
+        <w:tc>
+          <w:tcPr>
+            <w:tcW w:w="2882" w:type="dxa"/>
+          </w:tcPr>
+          <w:p>
+            <w:pPr>
+              <w:jc w:val="center"/>
+              <w:rPr>
+                <w:b/>
+                <w:sz w:val="24"/>
+                <w:szCs w:val="24"/>
+              </w:rPr>
+            </w:pPr>
+            <w:r>
+              <w:rPr>
+                <w:b/>
+                <w:sz w:val="24"/>
+                <w:szCs w:val="24"/>
+              </w:rPr>
+              <w:t>Sweeping the Floors</w:t>
+            </w:r>
+          </w:p>
+        </w:tc>
+        <w:tc>
+          <w:tcPr>
+            <w:tcW w:w="2337" w:type="dxa"/>
+          </w:tcPr>
+          <w:p>
+            <w:pPr>
+              <w:jc w:val="center"/>
+              <w:rPr>
+                <w:b/>
+                <w:sz w:val="24"/>
+                <w:szCs w:val="24"/>
+              </w:rPr>
+            </w:pPr>
+            <w:r>
+              <w:rPr>
+                <w:b/>
+                <w:sz w:val="24"/>
+                <w:szCs w:val="24"/>
+              </w:rPr>
+              <w:t>2 per row</w:t>
+            </w:r>
+          </w:p>
+          <w:p>
+            <w:pPr>
+              <w:jc w:val="center"/>
+              <w:rPr>
+                <w:b/>
+              </w:rPr>
+            </w:pPr>
+            <w:r>
+              <w:rPr>
+                <w:b/>
+              </w:rPr>
+              <w:t>(</w:t>
+            </w:r>
+            <w:proofErr w:type="gramStart"/>
+            <w:r>
+              <w:rPr>
+                <w:b/>
+              </w:rPr>
+              <w:t>get</w:t>
+            </w:r>
+            <w:proofErr w:type="gramEnd"/>
+            <w:r>
+              <w:rPr>
+                <w:b/>
+              </w:rPr>
+              <w:t xml:space="preserve"> it all once work is done)</w:t>
+            </w:r>
+          </w:p>
+        </w:tc>
+        <w:tc>
+          <w:tcPr>
+            <w:tcW w:w="2338" w:type="dxa"/>
+          </w:tcPr>
+          <w:p>
+            <w:pPr>
+              <w:jc w:val="center"/>
+              <w:rPr>
+                <w:b/>
+                <w:sz w:val="24"/>
+                <w:szCs w:val="24"/>
+              </w:rPr>
+            </w:pPr>
+            <w:r>
+              <w:rPr>
+                <w:b/>
+                <w:sz w:val="24"/>
+                <w:szCs w:val="24"/>
+              </w:rPr>
+              <w:t>??? (daily)</w:t>
+            </w:r>
+          </w:p>
+          <w:p>
+            <w:pPr>
+              <w:jc w:val="center"/>
+              <w:rPr>
+                <w:b/>
+                <w:sz w:val="24"/>
+                <w:szCs w:val="24"/>
+              </w:rPr>
+            </w:pPr>
+            <w:r>
+              <w:rPr>
+                <w:b/>
+                <w:sz w:val="24"/>
+                <w:szCs w:val="24"/>
+              </w:rPr>
+              <w:t>After Finish work</w:t>
+            </w:r>
+          </w:p>
+        </w:tc>
+        <w:tc>
+          <w:tcPr>
+            <w:tcW w:w="3243" w:type="dxa"/>
+          </w:tcPr>
+          <w:p>
+            <w:pPr>
+              <w:jc w:val="center"/>
+              <w:rPr>
+                <w:b/>
+                <w:sz w:val="24"/>
+                <w:szCs w:val="24"/>
+              </w:rPr>
+            </w:pPr>
+            <w:r>
+              <w:rPr>
+                <w:b/>
+                <w:sz w:val="24"/>
+                <w:szCs w:val="24"/>
+              </w:rPr>
+              <w:t>Sweeps the floor and under the desk.</w:t>
+            </w:r>
+          </w:p>
+        </w:tc>
+      </w:tr>
+      <w:tr>
+        <w:trPr>
+          <w:trHeight w:val="443"/>
+        </w:trPr>
+        <w:tc>
+          <w:tcPr>
+            <w:tcW w:w="2882" w:type="dxa"/>
+          </w:tcPr>
+          <w:p>
+            <w:pPr>
+              <w:jc w:val="center"/>
+              <w:rPr>
+                <w:b/>
+                <w:sz w:val="24"/>
+                <w:szCs w:val="24"/>
+              </w:rPr>
+            </w:pPr>
+            <w:r>
+              <w:rPr>
+                <w:b/>
+                <w:sz w:val="24"/>
+                <w:szCs w:val="24"/>
+              </w:rPr>
+              <w:t>Wiping down the tables</w:t>
+            </w:r>
+          </w:p>
+        </w:tc>
+        <w:tc>
+          <w:tcPr>
+            <w:tcW w:w="2337" w:type="dxa"/>
+          </w:tcPr>
+          <w:p>
+            <w:pPr>
+              <w:jc w:val="center"/>
+              <w:rPr>
+                <w:b/>
+                <w:sz w:val="24"/>
+                <w:szCs w:val="24"/>
+              </w:rPr>
+            </w:pPr>
+            <w:r>
+              <w:rPr>
+                <w:b/>
+                <w:sz w:val="24"/>
+                <w:szCs w:val="24"/>
+              </w:rPr>
+              <w:t xml:space="preserve">? pogs </w:t>
+            </w:r>
+          </w:p>
+        </w:tc>
+        <w:tc>
+          <w:tcPr>
+            <w:tcW w:w="2338" w:type="dxa"/>
+          </w:tcPr>
+          <w:p>
+            <w:pPr>
+              <w:jc w:val="center"/>
+              <w:rPr>
+                <w:b/>
+                <w:sz w:val="24"/>
+                <w:szCs w:val="24"/>
+              </w:rPr>
+            </w:pPr>
+            <w:r>
+              <w:rPr>
+                <w:b/>
+                <w:sz w:val="24"/>
+                <w:szCs w:val="24"/>
+              </w:rPr>
+              <w:t>??? (daily)</w:t>
+            </w:r>
+          </w:p>
+          <w:p>
+            <w:pPr>
+              <w:jc w:val="center"/>
+              <w:rPr>
+                <w:b/>
+                <w:sz w:val="24"/>
+                <w:szCs w:val="24"/>
+              </w:rPr>
+            </w:pPr>
+            <w:r>
+              <w:rPr>
+                <w:b/>
+                <w:sz w:val="24"/>
+                <w:szCs w:val="24"/>
+              </w:rPr>
+              <w:t>After finish work</w:t>
+            </w:r>
+          </w:p>
+        </w:tc>
+        <w:tc>
+          <w:tcPr>
+            <w:tcW w:w="3243" w:type="dxa"/>
+          </w:tcPr>
+          <w:p>
+            <w:pPr>
+              <w:jc w:val="center"/>
+              <w:rPr>
+                <w:b/>
+              </w:rPr>
+            </w:pPr>
+            <w:r>
+              <w:rPr>
+                <w:b/>
+              </w:rPr>
+              <w:t>Spray the tables and wipe it down with paper towels</w:t>
+            </w:r>
+          </w:p>
+        </w:tc>
+      </w:tr>
+      <w:tr>
+        <w:trPr>
+          <w:trHeight w:val="443"/>
+        </w:trPr>
+        <w:tc>
+          <w:tcPr>
+            <w:tcW w:w="2882" w:type="dxa"/>
+          </w:tcPr>
+          <w:p>
+            <w:pPr>
+              <w:jc w:val="center"/>
+              <w:rPr>
+                <w:b/>
+                <w:sz w:val="24"/>
+                <w:szCs w:val="24"/>
+              </w:rPr>
+            </w:pPr>
+            <w:r>
+              <w:rPr>
+                <w:b/>
+                <w:sz w:val="24"/>
+                <w:szCs w:val="24"/>
+              </w:rPr>
+              <w:t xml:space="preserve">Duolingo </w:t>
+            </w:r>
+          </w:p>
+          <w:p>
+            <w:pPr>
+              <w:jc w:val="center"/>
+              <w:rPr>
+                <w:b/>
+                <w:sz w:val="24"/>
+                <w:szCs w:val="24"/>
+              </w:rPr>
+            </w:pPr>
+            <w:r>
+              <w:rPr>
+                <w:b/>
+                <w:sz w:val="24"/>
+                <w:szCs w:val="24"/>
+              </w:rPr>
+              <w:t>Achievements</w:t>
+            </w:r>
+          </w:p>
+        </w:tc>
+        <w:tc>
+          <w:tcPr>
+            <w:tcW w:w="2337" w:type="dxa"/>
+          </w:tcPr>
+          <w:p>
+            <w:pPr>
+              <w:jc w:val="center"/>
+              <w:rPr>
+                <w:b/>
+                <w:sz w:val="24"/>
+                <w:szCs w:val="24"/>
+              </w:rPr>
+            </w:pPr>
+            <w:r>
+              <w:rPr>
+                <w:b/>
+                <w:sz w:val="24"/>
+                <w:szCs w:val="24"/>
+              </w:rPr>
+              <w:t>? Pogs</w:t>
+            </w:r>
+          </w:p>
+          <w:p>
+            <w:pPr>
+              <w:jc w:val="center"/>
+              <w:rPr>
+                <w:b/>
+                <w:sz w:val="24"/>
+                <w:szCs w:val="24"/>
+              </w:rPr>
+            </w:pPr>
+            <w:r>
+              <w:rPr>
+                <w:b/>
+                <w:sz w:val="24"/>
+                <w:szCs w:val="24"/>
+              </w:rPr>
+              <w:t>(At weekly review)</w:t>
+            </w:r>
+          </w:p>
+        </w:tc>
+        <w:tc>
+          <w:tcPr>
+            <w:tcW w:w="2338" w:type="dxa"/>
+          </w:tcPr>
+          <w:p>
+            <w:pPr>
+              <w:jc w:val="center"/>
+              <w:rPr>
+                <w:b/>
+                <w:sz w:val="24"/>
+                <w:szCs w:val="24"/>
+              </w:rPr>
+            </w:pPr>
+            <w:r>
+              <w:rPr>
+                <w:b/>
+                <w:sz w:val="24"/>
+                <w:szCs w:val="24"/>
+              </w:rPr>
+              <w:t>At least 5 min Everyday</w:t>
+            </w:r>
+          </w:p>
+        </w:tc>
+        <w:tc>
+          <w:tcPr>
+            <w:tcW w:w="3243" w:type="dxa"/>
+          </w:tcPr>
+          <w:p>
+            <w:pPr>
+              <w:jc w:val="center"/>
+              <w:rPr>
+                <w:b/>
+              </w:rPr>
+            </w:pPr>
+            <w:r>
+              <w:rPr>
+                <w:b/>
+              </w:rPr>
+              <w:t>Streaks</w:t>
+            </w:r>
+          </w:p>
+          <w:p>
+            <w:pPr>
+              <w:jc w:val="center"/>
+              <w:rPr>
+                <w:b/>
+              </w:rPr>
+            </w:pPr>
+            <w:r>
+              <w:rPr>
+                <w:b/>
+              </w:rPr>
+              <w:t>Tournaments</w:t>
+            </w:r>
+          </w:p>
+          <w:p>
+            <w:pPr>
+              <w:jc w:val="center"/>
+              <w:rPr>
+                <w:b/>
+              </w:rPr>
+            </w:pPr>
+            <w:r>
+              <w:rPr>
+                <w:b/>
+              </w:rPr>
+              <w:t>??? (Partner with smith)</w:t>
+            </w:r>
+          </w:p>
+        </w:tc>
+      </w:tr>
+      <w:tr>
+        <w:trPr>
+          <w:trHeight w:val="443"/>
+        </w:trPr>
+        <w:tc>
+          <w:tcPr>
+            <w:tcW w:w="2882" w:type="dxa"/>
+          </w:tcPr>
+          <w:p>
+            <w:pPr>
+              <w:jc w:val="center"/>
+              <w:rPr>
+                <w:b/>
+                <w:sz w:val="24"/>
+                <w:szCs w:val="24"/>
+              </w:rPr>
+            </w:pPr>
+            <w:r>
+              <w:rPr>
+                <w:b/>
+                <w:sz w:val="24"/>
+                <w:szCs w:val="24"/>
+              </w:rPr>
+              <w:t>Pogs</w:t>
+            </w:r>
+          </w:p>
+          <w:p>
+            <w:pPr>
+              <w:jc w:val="center"/>
+              <w:rPr>
+                <w:b/>
+                <w:sz w:val="24"/>
+                <w:szCs w:val="24"/>
+              </w:rPr>
+            </w:pPr>
+            <w:r>
+              <w:rPr>
+                <w:b/>
+                <w:sz w:val="24"/>
+                <w:szCs w:val="24"/>
+              </w:rPr>
+              <w:t xml:space="preserve">Collections </w:t>
+            </w:r>
+          </w:p>
+          <w:p>
+            <w:pPr>
+              <w:jc w:val="center"/>
+              <w:rPr>
+                <w:b/>
+                <w:sz w:val="24"/>
+                <w:szCs w:val="24"/>
+              </w:rPr>
+            </w:pPr>
+            <w:r>
+              <w:rPr>
+                <w:b/>
+                <w:sz w:val="24"/>
+                <w:szCs w:val="24"/>
+              </w:rPr>
+              <w:t>Achievements</w:t>
+            </w:r>
+          </w:p>
+        </w:tc>
+        <w:tc>
+          <w:tcPr>
+            <w:tcW w:w="2337" w:type="dxa"/>
+          </w:tcPr>
+          <w:p>
+            <w:pPr>
+              <w:jc w:val="center"/>
+              <w:rPr>
+                <w:b/>
+                <w:sz w:val="24"/>
+                <w:szCs w:val="24"/>
+              </w:rPr>
+            </w:pPr>
+            <w:r>
+              <w:rPr>
+                <w:b/>
+                <w:sz w:val="24"/>
+                <w:szCs w:val="24"/>
+              </w:rPr>
+              <w:t>5 Pogs</w:t>
+            </w:r>
+          </w:p>
+          <w:p>
+            <w:pPr>
+              <w:jc w:val="center"/>
+              <w:rPr>
+                <w:b/>
+                <w:sz w:val="24"/>
+                <w:szCs w:val="24"/>
+              </w:rPr>
+            </w:pPr>
+            <w:r>
+              <w:rPr>
+                <w:b/>
+                <w:sz w:val="24"/>
+                <w:szCs w:val="24"/>
+              </w:rPr>
+              <w:t>(anytime)</w:t>
+            </w:r>
+          </w:p>
+          <w:p>
+            <w:pPr>
+              <w:jc w:val="center"/>
+              <w:rPr>
+                <w:b/>
+                <w:sz w:val="24"/>
+                <w:szCs w:val="24"/>
+              </w:rPr>
+            </w:pPr>
+          </w:p>
+        </w:tc>
+        <w:tc>
+          <w:tcPr>
+            <w:tcW w:w="2338" w:type="dxa"/>
+          </w:tcPr>
+          <w:p>
+            <w:pPr>
+              <w:jc w:val="center"/>
+              <w:rPr>
+                <w:b/>
+                <w:sz w:val="24"/>
+                <w:szCs w:val="24"/>
+              </w:rPr>
+            </w:pPr>
+            <w:r>
+              <w:rPr>
+                <w:b/>
+                <w:sz w:val="24"/>
+                <w:szCs w:val="24"/>
+              </w:rPr>
+              <w:t>Anytime in class</w:t>
+            </w:r>
+          </w:p>
+        </w:tc>
+        <w:tc>
+          <w:tcPr>
+            <w:tcW w:w="3243" w:type="dxa"/>
+          </w:tcPr>
+          <w:p>
+            <w:pPr>
+              <w:jc w:val="center"/>
+              <w:rPr>
+                <w:b/>
+              </w:rPr>
+            </w:pPr>
+            <w:r>
+              <w:rPr>
+                <w:b/>
+              </w:rPr>
+              <w:t>A unique pog not in</w:t>
+            </w:r>
+          </w:p>
+          <w:p>
+            <w:pPr>
+              <w:jc w:val="center"/>
+              <w:rPr>
+                <w:b/>
+              </w:rPr>
+            </w:pPr>
+            <w:r>
+              <w:rPr>
+                <w:b/>
+              </w:rPr>
+              <w:t>Smith Pog collections</w:t>
+            </w:r>
+          </w:p>
+          <w:p>
+            <w:pPr>
+              <w:jc w:val="center"/>
+              <w:rPr>
+                <w:b/>
+              </w:rPr>
+            </w:pPr>
+            <w:r>
+              <w:rPr>
+                <w:b/>
+              </w:rPr>
+              <w:t>Pog collection challenge</w:t>
+            </w:r>
+            <w:r>
+              <w:rPr>
+                <w:b/>
+              </w:rPr>
+              <w:t>:</w:t>
+            </w:r>
+          </w:p>
+          <w:p>
+            <w:pPr>
+              <w:jc w:val="center"/>
+              <w:rPr>
+                <w:b/>
+              </w:rPr>
+            </w:pPr>
+            <w:r>
+              <w:rPr>
+                <w:b/>
+              </w:rPr>
+              <w:t>20 unique cp pogs</w:t>
+            </w:r>
+          </w:p>
+        </w:tc>
+      </w:tr>
+    </w:tbl>
+    <w:p/>
     <w:p>
       <w:pPr>
         <w:jc w:val="center"/>
@@ -1951,28 +3429,10 @@
           <w:szCs w:val="24"/>
         </w:rPr>
       </w:pPr>
-      <w:r>
-        <w:rPr>
-          <w:b/>
-          <w:sz w:val="24"/>
-          <w:szCs w:val="24"/>
-        </w:rPr>
-        <w:t xml:space="preserve">Negotiable price </w:t>
-      </w:r>
-      <w:bookmarkStart w:id="0" w:name="_GoBack"/>
-      <w:bookmarkEnd w:id="0"/>
-      <w:r>
-        <w:rPr>
-          <w:b/>
-          <w:sz w:val="24"/>
-          <w:szCs w:val="24"/>
-        </w:rPr>
-        <w:t>is different on different student based on grades, work, and behavior.</w:t>
-      </w:r>
     </w:p>
     <w:sectPr>
       <w:pgSz w:w="12240" w:h="15840"/>
-      <w:pgMar w:top="1440" w:right="1440" w:bottom="1440" w:left="1440" w:header="720" w:footer="720" w:gutter="0"/>
+      <w:pgMar w:top="1440" w:right="1440" w:bottom="1440" w:left="1440" w:header="0" w:footer="720" w:gutter="0"/>
       <w:cols w:space="720"/>
       <w:docGrid w:linePitch="360"/>
     </w:sectPr>
@@ -1980,8 +3440,58 @@
 </w:document>
 </file>
 
+<file path=word/endnotes.xml><?xml version="1.0" encoding="utf-8"?>
+<w:endnotes xmlns:wpc="http://schemas.microsoft.com/office/word/2010/wordprocessingCanvas" xmlns:cx="http://schemas.microsoft.com/office/drawing/2014/chartex" xmlns:cx1="http://schemas.microsoft.com/office/drawing/2015/9/8/chartex" xmlns:cx2="http://schemas.microsoft.com/office/drawing/2015/10/21/chartex" xmlns:cx3="http://schemas.microsoft.com/office/drawing/2016/5/9/chartex" xmlns:cx4="http://schemas.microsoft.com/office/drawing/2016/5/10/chartex" xmlns:cx5="http://schemas.microsoft.com/office/drawing/2016/5/11/chartex" xmlns:cx6="http://schemas.microsoft.com/office/drawing/2016/5/12/chartex" xmlns:cx7="http://schemas.microsoft.com/office/drawing/2016/5/13/chartex" xmlns:cx8="http://schemas.microsoft.com/office/drawing/2016/5/14/chartex" xmlns:mc="http://schemas.openxmlformats.org/markup-compatibility/2006" xmlns:aink="http://schemas.microsoft.com/office/drawing/2016/ink" xmlns:am3d="http://schemas.microsoft.com/office/drawing/2017/model3d" xmlns:o="urn:schemas-microsoft-com:office:office" xmlns:oel="http://schemas.microsoft.com/office/2019/extlst" xmlns:r="http://schemas.openxmlformats.org/officeDocument/2006/relationships" xmlns:m="http://schemas.openxmlformats.org/officeDocument/2006/math" xmlns:v="urn:schemas-microsoft-com:vml" xmlns:wp14="http://schemas.microsoft.com/office/word/2010/wordprocessingDrawing" xmlns:wp="http://schemas.openxmlformats.org/drawingml/2006/wordprocessingDrawing" xmlns:w10="urn:schemas-microsoft-com:office:word" xmlns:w="http://schemas.openxmlformats.org/wordprocessingml/2006/main" xmlns:w14="http://schemas.microsoft.com/office/word/2010/wordml" xmlns:w15="http://schemas.microsoft.com/office/word/2012/wordml" xmlns:w16cex="http://schemas.microsoft.com/office/word/2018/wordml/cex" xmlns:w16cid="http://schemas.microsoft.com/office/word/2016/wordml/cid" xmlns:w16="http://schemas.microsoft.com/office/word/2018/wordml" xmlns:w16sdtdh="http://schemas.microsoft.com/office/word/2020/wordml/sdtdatahash" xmlns:w16se="http://schemas.microsoft.com/office/word/2015/wordml/symex" xmlns:wpg="http://schemas.microsoft.com/office/word/2010/wordprocessingGroup" xmlns:wpi="http://schemas.microsoft.com/office/word/2010/wordprocessingInk" xmlns:wne="http://schemas.microsoft.com/office/word/2006/wordml" xmlns:wps="http://schemas.microsoft.com/office/word/2010/wordprocessingShape" mc:Ignorable="w14 w15 w16se w16cid w16 w16cex w16sdtdh wp14">
+  <w:endnote w:type="separator" w:id="-1">
+    <w:p>
+      <w:pPr>
+        <w:spacing w:after="0" w:line="240" w:lineRule="auto"/>
+      </w:pPr>
+      <w:r>
+        <w:separator/>
+      </w:r>
+    </w:p>
+  </w:endnote>
+  <w:endnote w:type="continuationSeparator" w:id="0">
+    <w:p>
+      <w:pPr>
+        <w:spacing w:after="0" w:line="240" w:lineRule="auto"/>
+      </w:pPr>
+      <w:r>
+        <w:continuationSeparator/>
+      </w:r>
+    </w:p>
+  </w:endnote>
+</w:endnotes>
+</file>
+
+<file path=word/footnotes.xml><?xml version="1.0" encoding="utf-8"?>
+<w:footnotes xmlns:wpc="http://schemas.microsoft.com/office/word/2010/wordprocessingCanvas" xmlns:cx="http://schemas.microsoft.com/office/drawing/2014/chartex" xmlns:cx1="http://schemas.microsoft.com/office/drawing/2015/9/8/chartex" xmlns:cx2="http://schemas.microsoft.com/office/drawing/2015/10/21/chartex" xmlns:cx3="http://schemas.microsoft.com/office/drawing/2016/5/9/chartex" xmlns:cx4="http://schemas.microsoft.com/office/drawing/2016/5/10/chartex" xmlns:cx5="http://schemas.microsoft.com/office/drawing/2016/5/11/chartex" xmlns:cx6="http://schemas.microsoft.com/office/drawing/2016/5/12/chartex" xmlns:cx7="http://schemas.microsoft.com/office/drawing/2016/5/13/chartex" xmlns:cx8="http://schemas.microsoft.com/office/drawing/2016/5/14/chartex" xmlns:mc="http://schemas.openxmlformats.org/markup-compatibility/2006" xmlns:aink="http://schemas.microsoft.com/office/drawing/2016/ink" xmlns:am3d="http://schemas.microsoft.com/office/drawing/2017/model3d" xmlns:o="urn:schemas-microsoft-com:office:office" xmlns:oel="http://schemas.microsoft.com/office/2019/extlst" xmlns:r="http://schemas.openxmlformats.org/officeDocument/2006/relationships" xmlns:m="http://schemas.openxmlformats.org/officeDocument/2006/math" xmlns:v="urn:schemas-microsoft-com:vml" xmlns:wp14="http://schemas.microsoft.com/office/word/2010/wordprocessingDrawing" xmlns:wp="http://schemas.openxmlformats.org/drawingml/2006/wordprocessingDrawing" xmlns:w10="urn:schemas-microsoft-com:office:word" xmlns:w="http://schemas.openxmlformats.org/wordprocessingml/2006/main" xmlns:w14="http://schemas.microsoft.com/office/word/2010/wordml" xmlns:w15="http://schemas.microsoft.com/office/word/2012/wordml" xmlns:w16cex="http://schemas.microsoft.com/office/word/2018/wordml/cex" xmlns:w16cid="http://schemas.microsoft.com/office/word/2016/wordml/cid" xmlns:w16="http://schemas.microsoft.com/office/word/2018/wordml" xmlns:w16sdtdh="http://schemas.microsoft.com/office/word/2020/wordml/sdtdatahash" xmlns:w16se="http://schemas.microsoft.com/office/word/2015/wordml/symex" xmlns:wpg="http://schemas.microsoft.com/office/word/2010/wordprocessingGroup" xmlns:wpi="http://schemas.microsoft.com/office/word/2010/wordprocessingInk" xmlns:wne="http://schemas.microsoft.com/office/word/2006/wordml" xmlns:wps="http://schemas.microsoft.com/office/word/2010/wordprocessingShape" mc:Ignorable="w14 w15 w16se w16cid w16 w16cex w16sdtdh wp14">
+  <w:footnote w:type="separator" w:id="-1">
+    <w:p>
+      <w:pPr>
+        <w:spacing w:after="0" w:line="240" w:lineRule="auto"/>
+      </w:pPr>
+      <w:r>
+        <w:separator/>
+      </w:r>
+    </w:p>
+  </w:footnote>
+  <w:footnote w:type="continuationSeparator" w:id="0">
+    <w:p>
+      <w:pPr>
+        <w:spacing w:after="0" w:line="240" w:lineRule="auto"/>
+      </w:pPr>
+      <w:r>
+        <w:continuationSeparator/>
+      </w:r>
+    </w:p>
+  </w:footnote>
+</w:footnotes>
+</file>
+
 <file path=word/styles.xml><?xml version="1.0" encoding="utf-8"?>
-<w:styles xmlns:mc="http://schemas.openxmlformats.org/markup-compatibility/2006" xmlns:r="http://schemas.openxmlformats.org/officeDocument/2006/relationships" xmlns:w="http://schemas.openxmlformats.org/wordprocessingml/2006/main" xmlns:w14="http://schemas.microsoft.com/office/word/2010/wordml" xmlns:w15="http://schemas.microsoft.com/office/word/2012/wordml" xmlns:w16cid="http://schemas.microsoft.com/office/word/2016/wordml/cid" xmlns:w16se="http://schemas.microsoft.com/office/word/2015/wordml/symex" mc:Ignorable="w14 w15 w16se w16cid">
+<w:styles xmlns:mc="http://schemas.openxmlformats.org/markup-compatibility/2006" xmlns:r="http://schemas.openxmlformats.org/officeDocument/2006/relationships" xmlns:w="http://schemas.openxmlformats.org/wordprocessingml/2006/main" xmlns:w14="http://schemas.microsoft.com/office/word/2010/wordml" xmlns:w15="http://schemas.microsoft.com/office/word/2012/wordml" xmlns:w16cex="http://schemas.microsoft.com/office/word/2018/wordml/cex" xmlns:w16cid="http://schemas.microsoft.com/office/word/2016/wordml/cid" xmlns:w16="http://schemas.microsoft.com/office/word/2018/wordml" xmlns:w16sdtdh="http://schemas.microsoft.com/office/word/2020/wordml/sdtdatahash" xmlns:w16se="http://schemas.microsoft.com/office/word/2015/wordml/symex" mc:Ignorable="w14 w15 w16se w16cid w16 w16cex w16sdtdh">
   <w:docDefaults>
     <w:rPrDefault>
       <w:rPr>
@@ -1997,7 +3507,7 @@
       </w:pPr>
     </w:pPrDefault>
   </w:docDefaults>
-  <w:latentStyles w:defLockedState="0" w:defUIPriority="99" w:defSemiHidden="0" w:defUnhideWhenUsed="0" w:defQFormat="0" w:count="375">
+  <w:latentStyles w:defLockedState="0" w:defUIPriority="99" w:defSemiHidden="0" w:defUnhideWhenUsed="0" w:defQFormat="0" w:count="376">
     <w:lsdException w:name="Normal" w:uiPriority="0" w:qFormat="1"/>
     <w:lsdException w:name="heading 1" w:uiPriority="9" w:qFormat="1"/>
     <w:lsdException w:name="heading 2" w:semiHidden="1" w:uiPriority="9" w:unhideWhenUsed="1" w:qFormat="1"/>
@@ -2103,7 +3613,6 @@
     <w:lsdException w:name="HTML Sample" w:semiHidden="1" w:unhideWhenUsed="1"/>
     <w:lsdException w:name="HTML Typewriter" w:semiHidden="1" w:unhideWhenUsed="1"/>
     <w:lsdException w:name="HTML Variable" w:semiHidden="1" w:unhideWhenUsed="1"/>
-    <w:lsdException w:name="Normal Table" w:semiHidden="1" w:unhideWhenUsed="1"/>
     <w:lsdException w:name="annotation subject" w:semiHidden="1" w:unhideWhenUsed="1"/>
     <w:lsdException w:name="No List" w:semiHidden="1" w:unhideWhenUsed="1"/>
     <w:lsdException w:name="Outline List 1" w:semiHidden="1" w:unhideWhenUsed="1"/>
@@ -2150,10 +3659,8 @@
     <w:lsdException w:name="Table Subtle 2" w:semiHidden="1" w:unhideWhenUsed="1"/>
     <w:lsdException w:name="Table Web 1" w:semiHidden="1" w:unhideWhenUsed="1"/>
     <w:lsdException w:name="Table Web 2" w:semiHidden="1" w:unhideWhenUsed="1"/>
-    <w:lsdException w:name="Table Web 3" w:semiHidden="1" w:unhideWhenUsed="1"/>
     <w:lsdException w:name="Balloon Text" w:semiHidden="1" w:unhideWhenUsed="1"/>
     <w:lsdException w:name="Table Grid" w:uiPriority="39"/>
-    <w:lsdException w:name="Table Theme" w:semiHidden="1" w:unhideWhenUsed="1"/>
     <w:lsdException w:name="Placeholder Text" w:semiHidden="1"/>
     <w:lsdException w:name="No Spacing" w:uiPriority="1" w:qFormat="1"/>
     <w:lsdException w:name="Light Shading" w:uiPriority="60"/>
@@ -2373,6 +3880,7 @@
     <w:lsdException w:name="Smart Hyperlink" w:semiHidden="1" w:unhideWhenUsed="1"/>
     <w:lsdException w:name="Hashtag" w:semiHidden="1" w:unhideWhenUsed="1"/>
     <w:lsdException w:name="Unresolved Mention" w:semiHidden="1" w:unhideWhenUsed="1"/>
+    <w:lsdException w:name="Smart Link" w:semiHidden="1" w:unhideWhenUsed="1"/>
   </w:latentStyles>
   <w:style w:type="paragraph" w:default="1" w:styleId="Normal">
     <w:name w:val="Normal"/>
@@ -2381,7 +3889,6 @@
   <w:style w:type="character" w:default="1" w:styleId="DefaultParagraphFont">
     <w:name w:val="Default Paragraph Font"/>
     <w:uiPriority w:val="1"/>
-    <w:semiHidden/>
     <w:unhideWhenUsed/>
   </w:style>
   <w:style w:type="table" w:default="1" w:styleId="TableNormal">
@@ -2954,6 +4461,108 @@
       </w:tcPr>
     </w:tblStylePr>
   </w:style>
+  <w:style w:type="paragraph" w:styleId="Header">
+    <w:name w:val="header"/>
+    <w:basedOn w:val="Normal"/>
+    <w:link w:val="HeaderChar"/>
+    <w:uiPriority w:val="99"/>
+    <w:unhideWhenUsed/>
+    <w:rsid w:val="00054BE2"/>
+    <w:pPr>
+      <w:tabs>
+        <w:tab w:val="center" w:pos="4680"/>
+        <w:tab w:val="right" w:pos="9360"/>
+      </w:tabs>
+      <w:spacing w:after="0" w:line="240" w:lineRule="auto"/>
+    </w:pPr>
+  </w:style>
+  <w:style w:type="character" w:customStyle="1" w:styleId="HeaderChar">
+    <w:name w:val="Header Char"/>
+    <w:basedOn w:val="DefaultParagraphFont"/>
+    <w:link w:val="Header"/>
+    <w:uiPriority w:val="99"/>
+    <w:rsid w:val="00054BE2"/>
+  </w:style>
+  <w:style w:type="paragraph" w:styleId="Footer">
+    <w:name w:val="footer"/>
+    <w:basedOn w:val="Normal"/>
+    <w:link w:val="FooterChar"/>
+    <w:uiPriority w:val="99"/>
+    <w:unhideWhenUsed/>
+    <w:rsid w:val="00054BE2"/>
+    <w:pPr>
+      <w:tabs>
+        <w:tab w:val="center" w:pos="4680"/>
+        <w:tab w:val="right" w:pos="9360"/>
+      </w:tabs>
+      <w:spacing w:after="0" w:line="240" w:lineRule="auto"/>
+    </w:pPr>
+  </w:style>
+  <w:style w:type="character" w:customStyle="1" w:styleId="FooterChar">
+    <w:name w:val="Footer Char"/>
+    <w:basedOn w:val="DefaultParagraphFont"/>
+    <w:link w:val="Footer"/>
+    <w:uiPriority w:val="99"/>
+    <w:rsid w:val="00054BE2"/>
+  </w:style>
+  <w:style w:type="character" w:styleId="Hyperlink">
+    <w:name w:val="Hyperlink"/>
+    <w:basedOn w:val="DefaultParagraphFont"/>
+    <w:uiPriority w:val="99"/>
+    <w:semiHidden/>
+    <w:unhideWhenUsed/>
+    <w:rsid w:val="004462BC"/>
+    <w:rPr>
+      <w:color w:val="0000FF"/>
+      <w:u w:val="single"/>
+    </w:rPr>
+  </w:style>
+  <w:style w:type="character" w:styleId="FollowedHyperlink">
+    <w:name w:val="FollowedHyperlink"/>
+    <w:basedOn w:val="DefaultParagraphFont"/>
+    <w:uiPriority w:val="99"/>
+    <w:semiHidden/>
+    <w:unhideWhenUsed/>
+    <w:rsid w:val="00CE3AAA"/>
+    <w:rPr>
+      <w:color w:val="954F72" w:themeColor="followedHyperlink"/>
+      <w:u w:val="single"/>
+    </w:rPr>
+  </w:style>
+  <w:style w:type="paragraph" w:styleId="Title">
+    <w:name w:val="Title"/>
+    <w:basedOn w:val="Normal"/>
+    <w:next w:val="Normal"/>
+    <w:link w:val="TitleChar"/>
+    <w:uiPriority w:val="10"/>
+    <w:qFormat/>
+    <w:rsid w:val="00DE3FAA"/>
+    <w:pPr>
+      <w:spacing w:after="0" w:line="240" w:lineRule="auto"/>
+      <w:contextualSpacing/>
+    </w:pPr>
+    <w:rPr>
+      <w:rFonts w:asciiTheme="majorHAnsi" w:eastAsiaTheme="majorEastAsia" w:hAnsiTheme="majorHAnsi" w:cstheme="majorBidi"/>
+      <w:spacing w:val="-10"/>
+      <w:kern w:val="28"/>
+      <w:sz w:val="56"/>
+      <w:szCs w:val="56"/>
+    </w:rPr>
+  </w:style>
+  <w:style w:type="character" w:customStyle="1" w:styleId="TitleChar">
+    <w:name w:val="Title Char"/>
+    <w:basedOn w:val="DefaultParagraphFont"/>
+    <w:link w:val="Title"/>
+    <w:uiPriority w:val="10"/>
+    <w:rsid w:val="00DE3FAA"/>
+    <w:rPr>
+      <w:rFonts w:asciiTheme="majorHAnsi" w:eastAsiaTheme="majorEastAsia" w:hAnsiTheme="majorHAnsi" w:cstheme="majorBidi"/>
+      <w:spacing w:val="-10"/>
+      <w:kern w:val="28"/>
+      <w:sz w:val="56"/>
+      <w:szCs w:val="56"/>
+    </w:rPr>
+  </w:style>
 </w:styles>
 </file>
 

--- a/Rewards.docx
+++ b/Rewards.docx
@@ -437,16 +437,7 @@
                 <w:sz w:val="24"/>
                 <w:szCs w:val="24"/>
               </w:rPr>
-              <w:t xml:space="preserve">the </w:t>
-            </w:r>
-            <w:proofErr w:type="gramStart"/>
-            <w:r>
-              <w:rPr>
-                <w:b/>
-                <w:sz w:val="24"/>
-                <w:szCs w:val="24"/>
-              </w:rPr>
-              <w:t xml:space="preserve">prior </w:t>
+              <w:t xml:space="preserve">the prior </w:t>
             </w:r>
             <w:r>
               <w:rPr>
@@ -456,7 +447,6 @@
               </w:rPr>
               <w:t xml:space="preserve"> week</w:t>
             </w:r>
-            <w:proofErr w:type="gramEnd"/>
           </w:p>
         </w:tc>
         <w:tc>
@@ -593,25 +583,7 @@
                 <w:sz w:val="21"/>
                 <w:szCs w:val="21"/>
               </w:rPr>
-              <w:t>(</w:t>
-            </w:r>
-            <w:proofErr w:type="gramStart"/>
-            <w:r>
-              <w:rPr>
-                <w:b/>
-                <w:sz w:val="21"/>
-                <w:szCs w:val="21"/>
-              </w:rPr>
-              <w:t>will</w:t>
-            </w:r>
-            <w:proofErr w:type="gramEnd"/>
-            <w:r>
-              <w:rPr>
-                <w:b/>
-                <w:sz w:val="21"/>
-                <w:szCs w:val="21"/>
-              </w:rPr>
-              <w:t xml:space="preserve"> take time to print)</w:t>
+              <w:t>(will take time to print)</w:t>
             </w:r>
           </w:p>
         </w:tc>
@@ -739,25 +711,7 @@
                 <w:sz w:val="24"/>
                 <w:szCs w:val="24"/>
               </w:rPr>
-              <w:t>(</w:t>
-            </w:r>
-            <w:proofErr w:type="gramStart"/>
-            <w:r>
-              <w:rPr>
-                <w:b/>
-                <w:sz w:val="24"/>
-                <w:szCs w:val="24"/>
-              </w:rPr>
-              <w:t>marking</w:t>
-            </w:r>
-            <w:proofErr w:type="gramEnd"/>
-            <w:r>
-              <w:rPr>
-                <w:b/>
-                <w:sz w:val="24"/>
-                <w:szCs w:val="24"/>
-              </w:rPr>
-              <w:t xml:space="preserve"> period)</w:t>
+              <w:t>(marking period)</w:t>
             </w:r>
           </w:p>
         </w:tc>
@@ -1051,25 +1005,7 @@
                 <w:sz w:val="24"/>
                 <w:szCs w:val="24"/>
               </w:rPr>
-              <w:t>(</w:t>
-            </w:r>
-            <w:proofErr w:type="gramStart"/>
-            <w:r>
-              <w:rPr>
-                <w:b/>
-                <w:sz w:val="24"/>
-                <w:szCs w:val="24"/>
-              </w:rPr>
-              <w:t>after</w:t>
-            </w:r>
-            <w:proofErr w:type="gramEnd"/>
-            <w:r>
-              <w:rPr>
-                <w:b/>
-                <w:sz w:val="24"/>
-                <w:szCs w:val="24"/>
-              </w:rPr>
-              <w:t xml:space="preserve"> finished work)</w:t>
+              <w:t>(after finished work)</w:t>
             </w:r>
           </w:p>
         </w:tc>
@@ -1396,25 +1332,7 @@
                 <w:sz w:val="24"/>
                 <w:szCs w:val="24"/>
               </w:rPr>
-              <w:t>(</w:t>
-            </w:r>
-            <w:proofErr w:type="gramStart"/>
-            <w:r>
-              <w:rPr>
-                <w:b/>
-                <w:sz w:val="24"/>
-                <w:szCs w:val="24"/>
-              </w:rPr>
-              <w:t>req</w:t>
-            </w:r>
-            <w:proofErr w:type="gramEnd"/>
-            <w:r>
-              <w:rPr>
-                <w:b/>
-                <w:sz w:val="24"/>
-                <w:szCs w:val="24"/>
-              </w:rPr>
-              <w:t xml:space="preserve"> a obj. file)</w:t>
+              <w:t>(req a obj. file)</w:t>
             </w:r>
           </w:p>
         </w:tc>
@@ -1460,43 +1378,7 @@
                 <w:sz w:val="24"/>
                 <w:szCs w:val="24"/>
               </w:rPr>
-              <w:t xml:space="preserve">Let </w:t>
-            </w:r>
-            <w:proofErr w:type="gramStart"/>
-            <w:r>
-              <w:rPr>
-                <w:b/>
-                <w:sz w:val="24"/>
-                <w:szCs w:val="24"/>
-              </w:rPr>
-              <w:t>you</w:t>
-            </w:r>
-            <w:proofErr w:type="gramEnd"/>
-            <w:r>
-              <w:rPr>
-                <w:b/>
-                <w:sz w:val="24"/>
-                <w:szCs w:val="24"/>
-              </w:rPr>
-              <w:t xml:space="preserve"> 3D print </w:t>
-            </w:r>
-            <w:proofErr w:type="spellStart"/>
-            <w:r>
-              <w:rPr>
-                <w:b/>
-                <w:sz w:val="24"/>
-                <w:szCs w:val="24"/>
-              </w:rPr>
-              <w:t>a</w:t>
-            </w:r>
-            <w:proofErr w:type="spellEnd"/>
-            <w:r>
-              <w:rPr>
-                <w:b/>
-                <w:sz w:val="24"/>
-                <w:szCs w:val="24"/>
-              </w:rPr>
-              <w:t xml:space="preserve"> object</w:t>
+              <w:t>Let you 3D print a object</w:t>
             </w:r>
           </w:p>
         </w:tc>
@@ -2496,19 +2378,17 @@
                 <w:b/>
               </w:rPr>
             </w:pPr>
-            <w:proofErr w:type="spellStart"/>
-            <w:r>
-              <w:rPr>
-                <w:b/>
-              </w:rPr>
-              <w:t>Everyday</w:t>
-            </w:r>
-            <w:proofErr w:type="spellEnd"/>
-            <w:r>
-              <w:rPr>
-                <w:b/>
-              </w:rPr>
-              <w:t xml:space="preserve"> of school</w:t>
+            <w:r>
+              <w:rPr>
+                <w:b/>
+              </w:rPr>
+              <w:t xml:space="preserve">Everyday </w:t>
+            </w:r>
+            <w:r>
+              <w:rPr>
+                <w:b/>
+              </w:rPr>
+              <w:t>in class</w:t>
             </w:r>
           </w:p>
         </w:tc>
@@ -2541,7 +2421,13 @@
               <w:rPr>
                 <w:b/>
               </w:rPr>
-              <w:t>And leave it there for the whole day</w:t>
+              <w:t xml:space="preserve">And leave it there for the whole </w:t>
+            </w:r>
+            <w:r>
+              <w:rPr>
+                <w:b/>
+              </w:rPr>
+              <w:t>class</w:t>
             </w:r>
           </w:p>
         </w:tc>
@@ -2560,23 +2446,13 @@
                 <w:szCs w:val="24"/>
               </w:rPr>
             </w:pPr>
-            <w:proofErr w:type="spellStart"/>
-            <w:r>
-              <w:rPr>
-                <w:b/>
-                <w:sz w:val="24"/>
-                <w:szCs w:val="24"/>
-              </w:rPr>
-              <w:t>Formbar</w:t>
-            </w:r>
-            <w:proofErr w:type="spellEnd"/>
-            <w:r>
-              <w:rPr>
-                <w:b/>
-                <w:sz w:val="24"/>
-                <w:szCs w:val="24"/>
-              </w:rPr>
-              <w:t xml:space="preserve"> Issues</w:t>
+            <w:r>
+              <w:rPr>
+                <w:b/>
+                <w:sz w:val="24"/>
+                <w:szCs w:val="24"/>
+              </w:rPr>
+              <w:t>Formbar Issues</w:t>
             </w:r>
           </w:p>
           <w:p>
@@ -2659,25 +2535,7 @@
                 <w:sz w:val="24"/>
                 <w:szCs w:val="24"/>
               </w:rPr>
-              <w:t xml:space="preserve">Contact the teacher of your PR and issue Number Or write it down on the </w:t>
-            </w:r>
-            <w:proofErr w:type="spellStart"/>
-            <w:r>
-              <w:rPr>
-                <w:b/>
-                <w:sz w:val="24"/>
-                <w:szCs w:val="24"/>
-              </w:rPr>
-              <w:t>DocPac</w:t>
-            </w:r>
-            <w:proofErr w:type="spellEnd"/>
-            <w:r>
-              <w:rPr>
-                <w:b/>
-                <w:sz w:val="24"/>
-                <w:szCs w:val="24"/>
-              </w:rPr>
-              <w:t>.</w:t>
+              <w:t>Contact the teacher of your PR and issue Number Or write it down on the DocPac.</w:t>
             </w:r>
           </w:p>
         </w:tc>
@@ -2746,15 +2604,7 @@
                 <w:sz w:val="24"/>
                 <w:szCs w:val="24"/>
               </w:rPr>
-              <w:t>?</w:t>
-            </w:r>
-            <w:r>
-              <w:rPr>
-                <w:b/>
-                <w:sz w:val="24"/>
-                <w:szCs w:val="24"/>
-              </w:rPr>
-              <w:t xml:space="preserve"> Pogs</w:t>
+              <w:t>? Pogs</w:t>
             </w:r>
           </w:p>
         </w:tc>
@@ -2862,21 +2712,7 @@
               <w:rPr>
                 <w:b/>
               </w:rPr>
-              <w:t>(</w:t>
-            </w:r>
-            <w:proofErr w:type="gramStart"/>
-            <w:r>
-              <w:rPr>
-                <w:b/>
-              </w:rPr>
-              <w:t>get</w:t>
-            </w:r>
-            <w:proofErr w:type="gramEnd"/>
-            <w:r>
-              <w:rPr>
-                <w:b/>
-              </w:rPr>
-              <w:t xml:space="preserve"> it all once work is done)</w:t>
+              <w:t>(get it all once work is done)</w:t>
             </w:r>
           </w:p>
         </w:tc>
@@ -3613,6 +3449,7 @@
     <w:lsdException w:name="HTML Sample" w:semiHidden="1" w:unhideWhenUsed="1"/>
     <w:lsdException w:name="HTML Typewriter" w:semiHidden="1" w:unhideWhenUsed="1"/>
     <w:lsdException w:name="HTML Variable" w:semiHidden="1" w:unhideWhenUsed="1"/>
+    <w:lsdException w:name="Normal Table" w:semiHidden="1" w:unhideWhenUsed="1"/>
     <w:lsdException w:name="annotation subject" w:semiHidden="1" w:unhideWhenUsed="1"/>
     <w:lsdException w:name="No List" w:semiHidden="1" w:unhideWhenUsed="1"/>
     <w:lsdException w:name="Outline List 1" w:semiHidden="1" w:unhideWhenUsed="1"/>
@@ -3659,8 +3496,10 @@
     <w:lsdException w:name="Table Subtle 2" w:semiHidden="1" w:unhideWhenUsed="1"/>
     <w:lsdException w:name="Table Web 1" w:semiHidden="1" w:unhideWhenUsed="1"/>
     <w:lsdException w:name="Table Web 2" w:semiHidden="1" w:unhideWhenUsed="1"/>
+    <w:lsdException w:name="Table Web 3" w:semiHidden="1" w:unhideWhenUsed="1"/>
     <w:lsdException w:name="Balloon Text" w:semiHidden="1" w:unhideWhenUsed="1"/>
     <w:lsdException w:name="Table Grid" w:uiPriority="39"/>
+    <w:lsdException w:name="Table Theme" w:semiHidden="1" w:unhideWhenUsed="1"/>
     <w:lsdException w:name="Placeholder Text" w:semiHidden="1"/>
     <w:lsdException w:name="No Spacing" w:uiPriority="1" w:qFormat="1"/>
     <w:lsdException w:name="Light Shading" w:uiPriority="60"/>
@@ -3889,6 +3728,7 @@
   <w:style w:type="character" w:default="1" w:styleId="DefaultParagraphFont">
     <w:name w:val="Default Paragraph Font"/>
     <w:uiPriority w:val="1"/>
+    <w:semiHidden/>
     <w:unhideWhenUsed/>
   </w:style>
   <w:style w:type="table" w:default="1" w:styleId="TableNormal">
